--- a/PDRMYE/GUIAS RÁPIDAS/DAMOP/Catálogos/AVISOS.docx
+++ b/PDRMYE/GUIAS RÁPIDAS/DAMOP/Catálogos/AVISOS.docx
@@ -1,6 +1,6 @@
 
 <file path=word/document.xml><?xml version="1.0" encoding="utf-8"?>
-<w:document xmlns:wpc="http://schemas.microsoft.com/office/word/2010/wordprocessingCanvas" xmlns:cx="http://schemas.microsoft.com/office/drawing/2014/chartex" xmlns:cx1="http://schemas.microsoft.com/office/drawing/2015/9/8/chartex" xmlns:mc="http://schemas.openxmlformats.org/markup-compatibility/2006" xmlns:o="urn:schemas-microsoft-com:office:office" xmlns:r="http://schemas.openxmlformats.org/officeDocument/2006/relationships" xmlns:m="http://schemas.openxmlformats.org/officeDocument/2006/math" xmlns:v="urn:schemas-microsoft-com:vml" xmlns:wp14="http://schemas.microsoft.com/office/word/2010/wordprocessingDrawing" xmlns:wp="http://schemas.openxmlformats.org/drawingml/2006/wordprocessingDrawing" xmlns:w10="urn:schemas-microsoft-com:office:word" xmlns:w="http://schemas.openxmlformats.org/wordprocessingml/2006/main" xmlns:w14="http://schemas.microsoft.com/office/word/2010/wordml" xmlns:w15="http://schemas.microsoft.com/office/word/2012/wordml" xmlns:w16se="http://schemas.microsoft.com/office/word/2015/wordml/symex" xmlns:wpg="http://schemas.microsoft.com/office/word/2010/wordprocessingGroup" xmlns:wpi="http://schemas.microsoft.com/office/word/2010/wordprocessingInk" xmlns:wne="http://schemas.microsoft.com/office/word/2006/wordml" xmlns:wps="http://schemas.microsoft.com/office/word/2010/wordprocessingShape" mc:Ignorable="w14 w15 w16se wp14">
+<w:document xmlns:wpc="http://schemas.microsoft.com/office/word/2010/wordprocessingCanvas" xmlns:cx="http://schemas.microsoft.com/office/drawing/2014/chartex" xmlns:mc="http://schemas.openxmlformats.org/markup-compatibility/2006" xmlns:o="urn:schemas-microsoft-com:office:office" xmlns:r="http://schemas.openxmlformats.org/officeDocument/2006/relationships" xmlns:m="http://schemas.openxmlformats.org/officeDocument/2006/math" xmlns:v="urn:schemas-microsoft-com:vml" xmlns:wp14="http://schemas.microsoft.com/office/word/2010/wordprocessingDrawing" xmlns:wp="http://schemas.openxmlformats.org/drawingml/2006/wordprocessingDrawing" xmlns:w10="urn:schemas-microsoft-com:office:word" xmlns:w="http://schemas.openxmlformats.org/wordprocessingml/2006/main" xmlns:w14="http://schemas.microsoft.com/office/word/2010/wordml" xmlns:w15="http://schemas.microsoft.com/office/word/2012/wordml" xmlns:w16se="http://schemas.microsoft.com/office/word/2015/wordml/symex" xmlns:wpg="http://schemas.microsoft.com/office/word/2010/wordprocessingGroup" xmlns:wpi="http://schemas.microsoft.com/office/word/2010/wordprocessingInk" xmlns:wne="http://schemas.microsoft.com/office/word/2006/wordml" xmlns:wps="http://schemas.microsoft.com/office/word/2010/wordprocessingShape" mc:Ignorable="w14 w15 w16se wp14">
   <w:body>
     <w:p>
       <w:pPr>
@@ -100,7 +100,7 @@
               </wp:anchor>
             </w:drawing>
           </mc:Choice>
-          <mc:Fallback>
+          <mc:Fallback xmlns:cx1="http://schemas.microsoft.com/office/drawing/2015/9/8/chartex">
             <w:pict>
               <v:rect w14:anchorId="06FFA84B" id="Rectángulo 3" o:spid="_x0000_s1026" style="position:absolute;margin-left:0;margin-top:-55.8pt;width:582.7pt;height:760.2pt;z-index:-251512832;visibility:visible;mso-wrap-style:square;mso-width-percent:0;mso-height-percent:0;mso-wrap-distance-left:9pt;mso-wrap-distance-top:0;mso-wrap-distance-right:9pt;mso-wrap-distance-bottom:0;mso-position-horizontal:left;mso-position-horizontal-relative:page;mso-position-vertical:absolute;mso-position-vertical-relative:text;mso-width-percent:0;mso-height-percent:0;mso-width-relative:margin;mso-height-relative:margin;v-text-anchor:middle" o:gfxdata="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" fillcolor="#f2f2f2" stroked="f" strokeweight="1pt">
                 <v:shadow on="t" type="perspective" color="black" opacity="7208f" offset="0,0" matrix="66847f,,,66847f"/>
@@ -355,7 +355,7 @@
               </wp:anchor>
             </w:drawing>
           </mc:Choice>
-          <mc:Fallback>
+          <mc:Fallback xmlns:cx1="http://schemas.microsoft.com/office/drawing/2015/9/8/chartex">
             <w:pict>
               <v:rect w14:anchorId="6E426A2F" id="Rectángulo 4" o:spid="_x0000_s1026" style="position:absolute;left:0;text-align:left;margin-left:-70pt;margin-top:29.8pt;width:579.3pt;height:73.55pt;z-index:251781120;visibility:visible;mso-wrap-style:square;mso-width-percent:0;mso-height-percent:0;mso-wrap-distance-left:9pt;mso-wrap-distance-top:0;mso-wrap-distance-right:9pt;mso-wrap-distance-bottom:0;mso-position-horizontal:absolute;mso-position-horizontal-relative:margin;mso-position-vertical:absolute;mso-position-vertical-relative:text;mso-width-percent:0;mso-height-percent:0;mso-width-relative:margin;mso-height-relative:margin;v-text-anchor:middle" o:gfxdata="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" fillcolor="#aaa [3030]" stroked="f">
                 <v:fill color2="#a3a3a3 [3174]" rotate="t" colors="0 #afafaf;.5 #a5a5a5;1 #929292" focus="100%" type="gradient">
@@ -444,6 +444,12 @@
           <w:szCs w:val="44"/>
         </w:rPr>
       </w:pPr>
+      <w:r>
+        <w:rPr>
+          <w:rStyle w:val="Refdecomentario"/>
+        </w:rPr>
+        <w:commentReference w:id="0"/>
+      </w:r>
     </w:p>
     <w:p>
       <w:pPr>
@@ -568,7 +574,7 @@
                     <pic:cNvPicPr/>
                   </pic:nvPicPr>
                   <pic:blipFill>
-                    <a:blip r:embed="rId9" cstate="print">
+                    <a:blip r:embed="rId11" cstate="print">
                       <a:extLst>
                         <a:ext uri="{28A0092B-C50C-407E-A947-70E740481C1C}">
                           <a14:useLocalDpi xmlns:a14="http://schemas.microsoft.com/office/drawing/2010/main" val="0"/>
@@ -671,11 +677,31 @@
     <w:p>
       <w:pPr>
         <w:spacing w:line="276" w:lineRule="auto"/>
-        <w:jc w:val="center"/>
-        <w:rPr>
-          <w:rFonts w:ascii="Arial" w:hAnsi="Arial" w:cs="Arial"/>
-        </w:rPr>
-      </w:pPr>
+        <w:rPr>
+          <w:rFonts w:ascii="Arial" w:hAnsi="Arial" w:cs="Arial"/>
+        </w:rPr>
+      </w:pPr>
+      <w:commentRangeStart w:id="1"/>
+      <w:r>
+        <w:rPr>
+          <w:rFonts w:ascii="Arial" w:hAnsi="Arial" w:cs="Arial"/>
+        </w:rPr>
+        <w:lastRenderedPageBreak/>
+        <w:t>MÓDULO</w:t>
+      </w:r>
+      <w:commentRangeEnd w:id="1"/>
+      <w:r>
+        <w:rPr>
+          <w:rStyle w:val="Refdecomentario"/>
+        </w:rPr>
+        <w:commentReference w:id="1"/>
+      </w:r>
+      <w:r>
+        <w:rPr>
+          <w:rFonts w:ascii="Arial" w:hAnsi="Arial" w:cs="Arial"/>
+        </w:rPr>
+        <w:t xml:space="preserve"> </w:t>
+      </w:r>
     </w:p>
     <w:p>
       <w:pPr>
@@ -775,7 +801,7 @@
               </wp:anchor>
             </w:drawing>
           </mc:Choice>
-          <mc:Fallback>
+          <mc:Fallback xmlns:cx1="http://schemas.microsoft.com/office/drawing/2015/9/8/chartex">
             <w:pict>
               <v:rect w14:anchorId="63962291" id="Rectángulo 23" o:spid="_x0000_s1027" style="position:absolute;left:0;text-align:left;margin-left:0;margin-top:2.05pt;width:533.9pt;height:21.05pt;z-index:251801600;visibility:visible;mso-wrap-style:square;mso-width-percent:0;mso-height-percent:0;mso-wrap-distance-left:9pt;mso-wrap-distance-top:0;mso-wrap-distance-right:9pt;mso-wrap-distance-bottom:0;mso-position-horizontal:center;mso-position-horizontal-relative:margin;mso-position-vertical:absolute;mso-position-vertical-relative:text;mso-width-percent:0;mso-height-percent:0;mso-width-relative:margin;mso-height-relative:margin;v-text-anchor:middle" o:gfxdata="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" fillcolor="#aaa [3030]" stroked="f">
                 <v:fill color2="#a3a3a3 [3174]" rotate="t" colors="0 #afafaf;.5 #a5a5a5;1 #929292" focus="100%" type="gradient">
@@ -1469,7 +1495,7 @@
               </wp:anchor>
             </w:drawing>
           </mc:Choice>
-          <mc:Fallback>
+          <mc:Fallback xmlns:cx1="http://schemas.microsoft.com/office/drawing/2015/9/8/chartex">
             <w:pict>
               <v:rect w14:anchorId="19E49FED" id="Rectángulo 15" o:spid="_x0000_s1028" style="position:absolute;margin-left:-38.85pt;margin-top:18.8pt;width:533.9pt;height:21.05pt;z-index:251782144;visibility:visible;mso-wrap-style:square;mso-width-percent:0;mso-height-percent:0;mso-wrap-distance-left:9pt;mso-wrap-distance-top:0;mso-wrap-distance-right:9pt;mso-wrap-distance-bottom:0;mso-position-horizontal:absolute;mso-position-horizontal-relative:margin;mso-position-vertical:absolute;mso-position-vertical-relative:text;mso-width-percent:0;mso-height-percent:0;mso-width-relative:margin;mso-height-relative:margin;v-text-anchor:middle" o:gfxdata="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" fillcolor="#aaa [3030]" stroked="f">
                 <v:fill color2="#a3a3a3 [3174]" rotate="t" colors="0 #afafaf;.5 #a5a5a5;1 #929292" focus="100%" type="gradient">
@@ -1666,7 +1692,7 @@
               </wp:anchor>
             </w:drawing>
           </mc:Choice>
-          <mc:Fallback>
+          <mc:Fallback xmlns:cx1="http://schemas.microsoft.com/office/drawing/2015/9/8/chartex">
             <w:pict>
               <v:rect w14:anchorId="65862A9D" id="Rectángulo 17" o:spid="_x0000_s1029" style="position:absolute;margin-left:63.65pt;margin-top:21.25pt;width:346.4pt;height:89.3pt;z-index:251784192;visibility:visible;mso-wrap-style:square;mso-height-percent:0;mso-wrap-distance-left:9pt;mso-wrap-distance-top:0;mso-wrap-distance-right:9pt;mso-wrap-distance-bottom:0;mso-position-horizontal:absolute;mso-position-horizontal-relative:text;mso-position-vertical:absolute;mso-position-vertical-relative:text;mso-height-percent:0;mso-height-relative:margin;v-text-anchor:middle" o:gfxdata="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" fillcolor="white [3201]" strokecolor="#a5a5a5 [3206]" strokeweight="1pt">
                 <v:textbox>
@@ -1834,7 +1860,7 @@
               </wp:anchor>
             </w:drawing>
           </mc:Choice>
-          <mc:Fallback>
+          <mc:Fallback xmlns:cx1="http://schemas.microsoft.com/office/drawing/2015/9/8/chartex">
             <w:pict>
               <v:rect w14:anchorId="77267B3C" id="Rectángulo 16" o:spid="_x0000_s1030" style="position:absolute;margin-left:63.7pt;margin-top:.4pt;width:347.05pt;height:20.4pt;z-index:251783168;visibility:visible;mso-wrap-style:square;mso-width-percent:0;mso-height-percent:0;mso-wrap-distance-left:9pt;mso-wrap-distance-top:0;mso-wrap-distance-right:9pt;mso-wrap-distance-bottom:0;mso-position-horizontal:absolute;mso-position-horizontal-relative:text;mso-position-vertical:absolute;mso-position-vertical-relative:text;mso-width-percent:0;mso-height-percent:0;mso-width-relative:margin;mso-height-relative:margin;v-text-anchor:middle" o:gfxdata="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" fillcolor="#c3c3c3 [2166]" strokecolor="#a5a5a5 [3206]" strokeweight=".5pt">
                 <v:fill color2="#b6b6b6 [2614]" rotate="t" colors="0 #d2d2d2;.5 #c8c8c8;1 silver" focus="100%" type="gradient">
@@ -1935,16 +1961,16 @@
           <w:b w:val="0"/>
         </w:rPr>
       </w:pPr>
-      <w:bookmarkStart w:id="0" w:name="_Toc123297018"/>
-      <w:bookmarkStart w:id="1" w:name="_Toc125708143"/>
+      <w:bookmarkStart w:id="2" w:name="_Toc123297018"/>
+      <w:bookmarkStart w:id="3" w:name="_Toc125708143"/>
       <w:r>
         <w:rPr>
           <w:rFonts w:cs="Arial"/>
         </w:rPr>
         <w:t>Objetivo</w:t>
       </w:r>
-      <w:bookmarkEnd w:id="0"/>
-      <w:bookmarkEnd w:id="1"/>
+      <w:bookmarkEnd w:id="2"/>
+      <w:bookmarkEnd w:id="3"/>
     </w:p>
     <w:p>
       <w:pPr>
@@ -2032,16 +2058,16 @@
           <w:b w:val="0"/>
         </w:rPr>
       </w:pPr>
-      <w:bookmarkStart w:id="2" w:name="_Toc123297019"/>
-      <w:bookmarkStart w:id="3" w:name="_Toc125708144"/>
+      <w:bookmarkStart w:id="4" w:name="_Toc123297019"/>
+      <w:bookmarkStart w:id="5" w:name="_Toc125708144"/>
       <w:r>
         <w:rPr>
           <w:rFonts w:cs="Arial"/>
         </w:rPr>
         <w:t>Alcance</w:t>
       </w:r>
-      <w:bookmarkEnd w:id="2"/>
-      <w:bookmarkEnd w:id="3"/>
+      <w:bookmarkEnd w:id="4"/>
+      <w:bookmarkEnd w:id="5"/>
       <w:r>
         <w:rPr>
           <w:rFonts w:cs="Arial"/>
@@ -2168,16 +2194,16 @@
           <w:rFonts w:cs="Arial"/>
         </w:rPr>
       </w:pPr>
-      <w:bookmarkStart w:id="4" w:name="_Toc123297020"/>
-      <w:bookmarkStart w:id="5" w:name="_Toc125708145"/>
+      <w:bookmarkStart w:id="6" w:name="_Toc123297020"/>
+      <w:bookmarkStart w:id="7" w:name="_Toc125708145"/>
       <w:r>
         <w:rPr>
           <w:rFonts w:cs="Arial"/>
         </w:rPr>
         <w:t>Usuario</w:t>
       </w:r>
-      <w:bookmarkEnd w:id="4"/>
-      <w:bookmarkEnd w:id="5"/>
+      <w:bookmarkEnd w:id="6"/>
+      <w:bookmarkEnd w:id="7"/>
     </w:p>
     <w:p>
       <w:pPr>
@@ -2404,7 +2430,7 @@
               </wp:anchor>
             </w:drawing>
           </mc:Choice>
-          <mc:Fallback>
+          <mc:Fallback xmlns:cx1="http://schemas.microsoft.com/office/drawing/2015/9/8/chartex">
             <w:pict>
               <v:rect w14:anchorId="71066FE7" id="Rectángulo 125" o:spid="_x0000_s1031" style="position:absolute;margin-left:-36.35pt;margin-top:3pt;width:533.9pt;height:21.05pt;z-index:251819008;visibility:visible;mso-wrap-style:square;mso-width-percent:0;mso-height-percent:0;mso-wrap-distance-left:9pt;mso-wrap-distance-top:0;mso-wrap-distance-right:9pt;mso-wrap-distance-bottom:0;mso-position-horizontal:absolute;mso-position-horizontal-relative:margin;mso-position-vertical:absolute;mso-position-vertical-relative:text;mso-width-percent:0;mso-height-percent:0;mso-width-relative:margin;mso-height-relative:margin;v-text-anchor:middle" o:gfxdata="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" fillcolor="#aaa [3030]" stroked="f">
                 <v:fill color2="#a3a3a3 [3174]" rotate="t" colors="0 #afafaf;.5 #a5a5a5;1 #929292" focus="100%" type="gradient">
@@ -2494,7 +2520,7 @@
           <w:rFonts w:cs="Arial"/>
         </w:rPr>
       </w:pPr>
-      <w:bookmarkStart w:id="6" w:name="_Toc125708146"/>
+      <w:bookmarkStart w:id="8" w:name="_Toc125708146"/>
       <w:r>
         <w:rPr>
           <w:rFonts w:cs="Arial"/>
@@ -2503,7 +2529,7 @@
         </w:rPr>
         <w:t>AVISOS</w:t>
       </w:r>
-      <w:bookmarkEnd w:id="6"/>
+      <w:bookmarkEnd w:id="8"/>
     </w:p>
     <w:p>
       <w:pPr>
@@ -2692,9 +2718,9 @@
           <w:rFonts w:cs="Arial"/>
         </w:rPr>
       </w:pPr>
-      <w:bookmarkStart w:id="7" w:name="_Toc124342027"/>
-      <w:bookmarkStart w:id="8" w:name="_Toc124346601"/>
-      <w:bookmarkStart w:id="9" w:name="_Toc125708147"/>
+      <w:bookmarkStart w:id="9" w:name="_Toc124342027"/>
+      <w:bookmarkStart w:id="10" w:name="_Toc124346601"/>
+      <w:bookmarkStart w:id="11" w:name="_Toc125708147"/>
       <w:r>
         <w:rPr>
           <w:rFonts w:cs="Arial"/>
@@ -2707,15 +2733,15 @@
         </w:rPr>
         <w:t xml:space="preserve"> de </w:t>
       </w:r>
-      <w:bookmarkEnd w:id="7"/>
-      <w:bookmarkEnd w:id="8"/>
+      <w:bookmarkEnd w:id="9"/>
+      <w:bookmarkEnd w:id="10"/>
       <w:r>
         <w:rPr>
           <w:rFonts w:cs="Arial"/>
         </w:rPr>
         <w:t>Avisos</w:t>
       </w:r>
-      <w:bookmarkEnd w:id="9"/>
+      <w:bookmarkEnd w:id="11"/>
     </w:p>
     <w:p>
       <w:r>
@@ -2747,7 +2773,7 @@
                     <pic:cNvPicPr/>
                   </pic:nvPicPr>
                   <pic:blipFill>
-                    <a:blip r:embed="rId10">
+                    <a:blip r:embed="rId12">
                       <a:extLst>
                         <a:ext uri="{28A0092B-C50C-407E-A947-70E740481C1C}">
                           <a14:useLocalDpi xmlns:a14="http://schemas.microsoft.com/office/drawing/2010/main" val="0"/>
@@ -2995,7 +3021,7 @@
               </wp:anchor>
             </w:drawing>
           </mc:Choice>
-          <mc:Fallback>
+          <mc:Fallback xmlns:cx1="http://schemas.microsoft.com/office/drawing/2015/9/8/chartex">
             <w:pict>
               <v:rect w14:anchorId="7A235CCF" id="Rectángulo 50" o:spid="_x0000_s1026" style="position:absolute;margin-left:232pt;margin-top:182.05pt;width:129pt;height:19pt;z-index:251850752;visibility:visible;mso-wrap-style:square;mso-width-percent:0;mso-height-percent:0;mso-wrap-distance-left:9pt;mso-wrap-distance-top:0;mso-wrap-distance-right:9pt;mso-wrap-distance-bottom:0;mso-position-horizontal:absolute;mso-position-horizontal-relative:page;mso-position-vertical:absolute;mso-position-vertical-relative:text;mso-width-percent:0;mso-height-percent:0;mso-width-relative:margin;mso-height-relative:margin;v-text-anchor:middle" o:gfxdata="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" filled="f" strokecolor="red" strokeweight="2.25pt">
                 <w10:wrap anchorx="page"/>
@@ -3033,7 +3059,7 @@
                     <pic:cNvPicPr/>
                   </pic:nvPicPr>
                   <pic:blipFill>
-                    <a:blip r:embed="rId10">
+                    <a:blip r:embed="rId12">
                       <a:extLst>
                         <a:ext uri="{28A0092B-C50C-407E-A947-70E740481C1C}">
                           <a14:useLocalDpi xmlns:a14="http://schemas.microsoft.com/office/drawing/2010/main" val="0"/>
@@ -3092,7 +3118,7 @@
                     </pic:cNvPicPr>
                   </pic:nvPicPr>
                   <pic:blipFill>
-                    <a:blip r:embed="rId11">
+                    <a:blip r:embed="rId13">
                       <a:extLst>
                         <a:ext uri="{28A0092B-C50C-407E-A947-70E740481C1C}">
                           <a14:useLocalDpi xmlns:a14="http://schemas.microsoft.com/office/drawing/2010/main" val="0"/>
@@ -3340,7 +3366,7 @@
               </wp:anchor>
             </w:drawing>
           </mc:Choice>
-          <mc:Fallback>
+          <mc:Fallback xmlns:cx1="http://schemas.microsoft.com/office/drawing/2015/9/8/chartex">
             <w:pict>
               <v:rect w14:anchorId="2AAC4865" id="Rectángulo 53" o:spid="_x0000_s1026" style="position:absolute;margin-left:65.2pt;margin-top:42.15pt;width:58.25pt;height:37.55pt;z-index:251870208;visibility:visible;mso-wrap-style:square;mso-width-percent:0;mso-height-percent:0;mso-wrap-distance-left:9pt;mso-wrap-distance-top:0;mso-wrap-distance-right:9pt;mso-wrap-distance-bottom:0;mso-position-horizontal:absolute;mso-position-horizontal-relative:margin;mso-position-vertical:absolute;mso-position-vertical-relative:text;mso-width-percent:0;mso-height-percent:0;mso-width-relative:margin;mso-height-relative:margin;v-text-anchor:middle" o:gfxdata="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" filled="f" strokecolor="red" strokeweight="2.25pt">
                 <w10:wrap anchorx="margin"/>
@@ -3349,7 +3375,6 @@
           </mc:Fallback>
         </mc:AlternateContent>
       </w:r>
-      <w:bookmarkStart w:id="10" w:name="_GoBack"/>
       <w:r>
         <w:rPr>
           <w:rFonts w:ascii="Arial" w:hAnsi="Arial" w:cs="Arial"/>
@@ -3375,7 +3400,7 @@
                     <pic:cNvPicPr/>
                   </pic:nvPicPr>
                   <pic:blipFill>
-                    <a:blip r:embed="rId12"/>
+                    <a:blip r:embed="rId14"/>
                     <a:stretch>
                       <a:fillRect/>
                     </a:stretch>
@@ -3405,7 +3430,6 @@
           </wp:inline>
         </w:drawing>
       </w:r>
-      <w:bookmarkEnd w:id="10"/>
     </w:p>
     <w:p>
       <w:pPr>
@@ -3543,7 +3567,7 @@
                     </pic:cNvPicPr>
                   </pic:nvPicPr>
                   <pic:blipFill>
-                    <a:blip r:embed="rId13">
+                    <a:blip r:embed="rId15">
                       <a:extLst>
                         <a:ext uri="{28A0092B-C50C-407E-A947-70E740481C1C}">
                           <a14:useLocalDpi xmlns:a14="http://schemas.microsoft.com/office/drawing/2010/main" val="0"/>
@@ -3653,7 +3677,7 @@
               </wp:anchor>
             </w:drawing>
           </mc:Choice>
-          <mc:Fallback>
+          <mc:Fallback xmlns:cx1="http://schemas.microsoft.com/office/drawing/2015/9/8/chartex">
             <w:pict>
               <v:rect w14:anchorId="5B179E24" id="Rectángulo 36" o:spid="_x0000_s1026" style="position:absolute;margin-left:33.8pt;margin-top:13.9pt;width:28.25pt;height:28.25pt;z-index:251874304;visibility:visible;mso-wrap-style:square;mso-width-percent:0;mso-height-percent:0;mso-wrap-distance-left:9pt;mso-wrap-distance-top:0;mso-wrap-distance-right:9pt;mso-wrap-distance-bottom:0;mso-position-horizontal:absolute;mso-position-horizontal-relative:page;mso-position-vertical:absolute;mso-position-vertical-relative:text;mso-width-percent:0;mso-height-percent:0;mso-width-relative:margin;mso-height-relative:margin;v-text-anchor:middle" o:gfxdata="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" filled="f" strokecolor="red" strokeweight="2.25pt">
                 <w10:wrap anchorx="page"/>
@@ -3683,7 +3707,7 @@
                     <pic:cNvPicPr/>
                   </pic:nvPicPr>
                   <pic:blipFill rotWithShape="1">
-                    <a:blip r:embed="rId14"/>
+                    <a:blip r:embed="rId16"/>
                     <a:srcRect b="34214"/>
                     <a:stretch/>
                   </pic:blipFill>
@@ -3734,7 +3758,33 @@
           <w:sz w:val="24"/>
           <w:szCs w:val="24"/>
         </w:rPr>
-        <w:t>Cargaremos el documento que contiene las imágenes, agregaremos la fecha de inicio y finalización en que se mostrara el aviso además de proporcionar un nombre con descripción para su identificación, al final presionar “Guardar”</w:t>
+        <w:t xml:space="preserve">Cargaremos el documento que contiene las imágenes, agregaremos la fecha de inicio y finalización en que se mostrara el aviso además de proporcionar un nombre con descripción para su identificación, al final </w:t>
+      </w:r>
+      <w:commentRangeStart w:id="12"/>
+      <w:r>
+        <w:rPr>
+          <w:rFonts w:ascii="Arial" w:hAnsi="Arial" w:cs="Arial"/>
+          <w:b/>
+          <w:sz w:val="24"/>
+          <w:szCs w:val="24"/>
+        </w:rPr>
+        <w:t>presionar</w:t>
+      </w:r>
+      <w:commentRangeEnd w:id="12"/>
+      <w:r>
+        <w:rPr>
+          <w:rStyle w:val="Refdecomentario"/>
+        </w:rPr>
+        <w:commentReference w:id="12"/>
+      </w:r>
+      <w:r>
+        <w:rPr>
+          <w:rFonts w:ascii="Arial" w:hAnsi="Arial" w:cs="Arial"/>
+          <w:b/>
+          <w:sz w:val="24"/>
+          <w:szCs w:val="24"/>
+        </w:rPr>
+        <w:t xml:space="preserve"> “Guardar”</w:t>
       </w:r>
     </w:p>
     <w:p>
@@ -3820,7 +3870,7 @@
               </wp:anchor>
             </w:drawing>
           </mc:Choice>
-          <mc:Fallback>
+          <mc:Fallback xmlns:cx1="http://schemas.microsoft.com/office/drawing/2015/9/8/chartex">
             <w:pict>
               <v:rect w14:anchorId="3D82A143" id="Rectángulo 64" o:spid="_x0000_s1026" style="position:absolute;margin-left:67.35pt;margin-top:80.6pt;width:26.65pt;height:23.25pt;flip:x;z-index:251886592;visibility:visible;mso-wrap-style:square;mso-width-percent:0;mso-height-percent:0;mso-wrap-distance-left:9pt;mso-wrap-distance-top:0;mso-wrap-distance-right:9pt;mso-wrap-distance-bottom:0;mso-position-horizontal:absolute;mso-position-horizontal-relative:page;mso-position-vertical:absolute;mso-position-vertical-relative:text;mso-width-percent:0;mso-height-percent:0;mso-width-relative:margin;mso-height-relative:margin;v-text-anchor:middle" o:gfxdata="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" filled="f" strokecolor="red" strokeweight="2.25pt">
                 <w10:wrap anchorx="page"/>
@@ -3902,7 +3952,7 @@
               </wp:anchor>
             </w:drawing>
           </mc:Choice>
-          <mc:Fallback>
+          <mc:Fallback xmlns:cx1="http://schemas.microsoft.com/office/drawing/2015/9/8/chartex">
             <w:pict>
               <v:rect w14:anchorId="03E3EE5A" id="Rectángulo 69" o:spid="_x0000_s1026" style="position:absolute;margin-left:53.85pt;margin-top:145.85pt;width:212.85pt;height:67pt;flip:x;z-index:251892736;visibility:visible;mso-wrap-style:square;mso-width-percent:0;mso-height-percent:0;mso-wrap-distance-left:9pt;mso-wrap-distance-top:0;mso-wrap-distance-right:9pt;mso-wrap-distance-bottom:0;mso-position-horizontal:absolute;mso-position-horizontal-relative:page;mso-position-vertical:absolute;mso-position-vertical-relative:text;mso-width-percent:0;mso-height-percent:0;mso-width-relative:margin;mso-height-relative:margin;v-text-anchor:middle" o:gfxdata="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" filled="f" strokecolor="red" strokeweight="2.25pt">
                 <w10:wrap anchorx="page"/>
@@ -3984,7 +4034,7 @@
               </wp:anchor>
             </w:drawing>
           </mc:Choice>
-          <mc:Fallback>
+          <mc:Fallback xmlns:cx1="http://schemas.microsoft.com/office/drawing/2015/9/8/chartex">
             <w:pict>
               <v:rect w14:anchorId="24C83774" id="Rectángulo 65" o:spid="_x0000_s1026" style="position:absolute;margin-left:67pt;margin-top:115.8pt;width:207.65pt;height:24.4pt;flip:x;z-index:251888640;visibility:visible;mso-wrap-style:square;mso-width-percent:0;mso-height-percent:0;mso-wrap-distance-left:9pt;mso-wrap-distance-top:0;mso-wrap-distance-right:9pt;mso-wrap-distance-bottom:0;mso-position-horizontal:absolute;mso-position-horizontal-relative:page;mso-position-vertical:absolute;mso-position-vertical-relative:text;mso-width-percent:0;mso-height-percent:0;mso-width-relative:margin;mso-height-relative:margin;v-text-anchor:middle" o:gfxdata="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" filled="f" strokecolor="red" strokeweight="2.25pt">
                 <w10:wrap anchorx="page"/>
@@ -4066,7 +4116,7 @@
               </wp:anchor>
             </w:drawing>
           </mc:Choice>
-          <mc:Fallback>
+          <mc:Fallback xmlns:cx1="http://schemas.microsoft.com/office/drawing/2015/9/8/chartex">
             <w:pict>
               <v:rect w14:anchorId="7E9FFFBF" id="Rectángulo 68" o:spid="_x0000_s1026" style="position:absolute;margin-left:278pt;margin-top:203.45pt;width:38.5pt;height:16.3pt;flip:x;z-index:251890688;visibility:visible;mso-wrap-style:square;mso-width-percent:0;mso-height-percent:0;mso-wrap-distance-left:9pt;mso-wrap-distance-top:0;mso-wrap-distance-right:9pt;mso-wrap-distance-bottom:0;mso-position-horizontal:absolute;mso-position-horizontal-relative:page;mso-position-vertical:absolute;mso-position-vertical-relative:text;mso-width-percent:0;mso-height-percent:0;mso-width-relative:margin;mso-height-relative:margin;v-text-anchor:middle" o:gfxdata="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" filled="f" strokecolor="red" strokeweight="2.25pt">
                 <w10:wrap anchorx="page"/>
@@ -4096,7 +4146,7 @@
                     <pic:cNvPicPr/>
                   </pic:nvPicPr>
                   <pic:blipFill>
-                    <a:blip r:embed="rId15"/>
+                    <a:blip r:embed="rId17"/>
                     <a:stretch>
                       <a:fillRect/>
                     </a:stretch>
@@ -4249,7 +4299,7 @@
               </wp:anchor>
             </w:drawing>
           </mc:Choice>
-          <mc:Fallback>
+          <mc:Fallback xmlns:cx1="http://schemas.microsoft.com/office/drawing/2015/9/8/chartex">
             <w:pict>
               <v:rect w14:anchorId="64E90658" id="Rectángulo 40" o:spid="_x0000_s1026" style="position:absolute;margin-left:31.9pt;margin-top:62.85pt;width:534.05pt;height:17.55pt;z-index:251876352;visibility:visible;mso-wrap-style:square;mso-width-percent:0;mso-height-percent:0;mso-wrap-distance-left:9pt;mso-wrap-distance-top:0;mso-wrap-distance-right:9pt;mso-wrap-distance-bottom:0;mso-position-horizontal:absolute;mso-position-horizontal-relative:page;mso-position-vertical:absolute;mso-position-vertical-relative:text;mso-width-percent:0;mso-height-percent:0;mso-width-relative:margin;mso-height-relative:margin;v-text-anchor:middle" o:gfxdata="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" filled="f" strokecolor="red" strokeweight="2.25pt">
                 <w10:wrap anchorx="page"/>
@@ -4283,7 +4333,7 @@
                     <pic:cNvPicPr/>
                   </pic:nvPicPr>
                   <pic:blipFill>
-                    <a:blip r:embed="rId12"/>
+                    <a:blip r:embed="rId14"/>
                     <a:stretch>
                       <a:fillRect/>
                     </a:stretch>
@@ -4339,7 +4389,41 @@
           <w:sz w:val="24"/>
           <w:szCs w:val="24"/>
         </w:rPr>
-        <w:t>caso de ser necesario más adelante, esta información puede ser editada utilizando el botón “Editar”</w:t>
+        <w:t>caso de ser necesario más adelante, esta información puede ser editada utilizando el botón “</w:t>
+      </w:r>
+      <w:commentRangeStart w:id="13"/>
+      <w:commentRangeStart w:id="14"/>
+      <w:r>
+        <w:rPr>
+          <w:rFonts w:ascii="Arial" w:hAnsi="Arial" w:cs="Arial"/>
+          <w:b/>
+          <w:sz w:val="24"/>
+          <w:szCs w:val="24"/>
+        </w:rPr>
+        <w:t>Editar</w:t>
+      </w:r>
+      <w:commentRangeEnd w:id="13"/>
+      <w:r>
+        <w:rPr>
+          <w:rStyle w:val="Refdecomentario"/>
+        </w:rPr>
+        <w:commentReference w:id="13"/>
+      </w:r>
+      <w:commentRangeEnd w:id="14"/>
+      <w:r>
+        <w:rPr>
+          <w:rStyle w:val="Refdecomentario"/>
+        </w:rPr>
+        <w:commentReference w:id="14"/>
+      </w:r>
+      <w:r>
+        <w:rPr>
+          <w:rFonts w:ascii="Arial" w:hAnsi="Arial" w:cs="Arial"/>
+          <w:b/>
+          <w:sz w:val="24"/>
+          <w:szCs w:val="24"/>
+        </w:rPr>
+        <w:t>”</w:t>
       </w:r>
     </w:p>
     <w:p>
@@ -4425,7 +4509,7 @@
               </wp:anchor>
             </w:drawing>
           </mc:Choice>
-          <mc:Fallback>
+          <mc:Fallback xmlns:cx1="http://schemas.microsoft.com/office/drawing/2015/9/8/chartex">
             <w:pict>
               <v:rect w14:anchorId="70764BBA" id="Rectángulo 43" o:spid="_x0000_s1026" style="position:absolute;margin-left:489.8pt;margin-top:61.7pt;width:21.9pt;height:18.75pt;z-index:251878400;visibility:visible;mso-wrap-style:square;mso-width-percent:0;mso-height-percent:0;mso-wrap-distance-left:9pt;mso-wrap-distance-top:0;mso-wrap-distance-right:9pt;mso-wrap-distance-bottom:0;mso-position-horizontal:absolute;mso-position-horizontal-relative:page;mso-position-vertical:absolute;mso-position-vertical-relative:text;mso-width-percent:0;mso-height-percent:0;mso-width-relative:margin;mso-height-relative:margin;v-text-anchor:middle" o:gfxdata="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" filled="f" strokecolor="red" strokeweight="2.25pt">
                 <w10:wrap anchorx="page"/>
@@ -4459,7 +4543,7 @@
                     <pic:cNvPicPr/>
                   </pic:nvPicPr>
                   <pic:blipFill>
-                    <a:blip r:embed="rId12"/>
+                    <a:blip r:embed="rId14"/>
                     <a:stretch>
                       <a:fillRect/>
                     </a:stretch>
@@ -4610,7 +4694,7 @@
               </wp:anchor>
             </w:drawing>
           </mc:Choice>
-          <mc:Fallback>
+          <mc:Fallback xmlns:cx1="http://schemas.microsoft.com/office/drawing/2015/9/8/chartex">
             <w:pict>
               <v:rect w14:anchorId="5CE7D130" id="Rectángulo 44" o:spid="_x0000_s1026" style="position:absolute;margin-left:406.35pt;margin-top:216.85pt;width:71.95pt;height:26.9pt;z-index:251880448;visibility:visible;mso-wrap-style:square;mso-width-percent:0;mso-height-percent:0;mso-wrap-distance-left:9pt;mso-wrap-distance-top:0;mso-wrap-distance-right:9pt;mso-wrap-distance-bottom:0;mso-position-horizontal:absolute;mso-position-horizontal-relative:page;mso-position-vertical:absolute;mso-position-vertical-relative:text;mso-width-percent:0;mso-height-percent:0;mso-width-relative:margin;mso-height-relative:margin;v-text-anchor:middle" o:gfxdata="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" filled="f" strokecolor="red" strokeweight="2.25pt">
                 <w10:wrap anchorx="page"/>
@@ -4644,7 +4728,7 @@
                     <pic:cNvPicPr/>
                   </pic:nvPicPr>
                   <pic:blipFill>
-                    <a:blip r:embed="rId16"/>
+                    <a:blip r:embed="rId18"/>
                     <a:stretch>
                       <a:fillRect/>
                     </a:stretch>
@@ -4806,7 +4890,7 @@
               </wp:anchor>
             </w:drawing>
           </mc:Choice>
-          <mc:Fallback>
+          <mc:Fallback xmlns:cx1="http://schemas.microsoft.com/office/drawing/2015/9/8/chartex">
             <w:pict>
               <v:rect w14:anchorId="6822FFEE" id="Rectángulo 46" o:spid="_x0000_s1026" style="position:absolute;margin-left:511.55pt;margin-top:61.3pt;width:21.9pt;height:18.7pt;z-index:251882496;visibility:visible;mso-wrap-style:square;mso-width-percent:0;mso-height-percent:0;mso-wrap-distance-left:9pt;mso-wrap-distance-top:0;mso-wrap-distance-right:9pt;mso-wrap-distance-bottom:0;mso-position-horizontal:absolute;mso-position-horizontal-relative:page;mso-position-vertical:absolute;mso-position-vertical-relative:text;mso-width-percent:0;mso-height-percent:0;mso-width-relative:margin;mso-height-relative:margin;v-text-anchor:middle" o:gfxdata="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" filled="f" strokecolor="red" strokeweight="2.25pt">
                 <w10:wrap anchorx="page"/>
@@ -4840,7 +4924,7 @@
                     <pic:cNvPicPr/>
                   </pic:nvPicPr>
                   <pic:blipFill>
-                    <a:blip r:embed="rId12"/>
+                    <a:blip r:embed="rId14"/>
                     <a:stretch>
                       <a:fillRect/>
                     </a:stretch>
@@ -4973,7 +5057,7 @@
               </wp:anchor>
             </w:drawing>
           </mc:Choice>
-          <mc:Fallback>
+          <mc:Fallback xmlns:cx1="http://schemas.microsoft.com/office/drawing/2015/9/8/chartex">
             <w:pict>
               <v:rect w14:anchorId="3EBD5F16" id="Rectángulo 51" o:spid="_x0000_s1026" style="position:absolute;margin-left:33.2pt;margin-top:31.4pt;width:54.3pt;height:15.65pt;z-index:251884544;visibility:visible;mso-wrap-style:square;mso-width-percent:0;mso-height-percent:0;mso-wrap-distance-left:9pt;mso-wrap-distance-top:0;mso-wrap-distance-right:9pt;mso-wrap-distance-bottom:0;mso-position-horizontal:absolute;mso-position-horizontal-relative:page;mso-position-vertical:absolute;mso-position-vertical-relative:text;mso-width-percent:0;mso-height-percent:0;mso-width-relative:margin;mso-height-relative:margin;v-text-anchor:middle" o:gfxdata="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" filled="f" strokecolor="red" strokeweight="2.25pt">
                 <w10:wrap anchorx="page"/>
@@ -5007,7 +5091,7 @@
                     <pic:cNvPicPr/>
                   </pic:nvPicPr>
                   <pic:blipFill>
-                    <a:blip r:embed="rId12"/>
+                    <a:blip r:embed="rId14"/>
                     <a:stretch>
                       <a:fillRect/>
                     </a:stretch>
@@ -5038,9 +5122,35 @@
         </w:drawing>
       </w:r>
     </w:p>
+    <w:p>
+      <w:pPr>
+        <w:ind w:left="-1276"/>
+        <w:rPr>
+          <w:rFonts w:ascii="Arial" w:hAnsi="Arial" w:cs="Arial"/>
+          <w:b/>
+          <w:sz w:val="24"/>
+          <w:szCs w:val="24"/>
+        </w:rPr>
+      </w:pPr>
+      <w:r>
+        <w:rPr>
+          <w:rFonts w:ascii="Arial" w:hAnsi="Arial" w:cs="Arial"/>
+          <w:b/>
+          <w:sz w:val="24"/>
+          <w:szCs w:val="24"/>
+        </w:rPr>
+        <w:t xml:space="preserve">*** </w:t>
+      </w:r>
+      <w:r>
+        <w:rPr>
+          <w:rStyle w:val="Refdecomentario"/>
+        </w:rPr>
+        <w:commentReference w:id="16"/>
+      </w:r>
+    </w:p>
     <w:sectPr>
-      <w:headerReference w:type="default" r:id="rId17"/>
-      <w:footerReference w:type="default" r:id="rId18"/>
+      <w:headerReference w:type="default" r:id="rId19"/>
+      <w:footerReference w:type="default" r:id="rId20"/>
       <w:pgSz w:w="12240" w:h="15840" w:code="1"/>
       <w:pgMar w:top="1417" w:right="1701" w:bottom="1417" w:left="1701" w:header="708" w:footer="708" w:gutter="0"/>
       <w:cols w:space="708"/>
@@ -5051,8 +5161,361 @@
 </w:document>
 </file>
 
+<file path=word/comments.xml><?xml version="1.0" encoding="utf-8"?>
+<w:comments xmlns:wpc="http://schemas.microsoft.com/office/word/2010/wordprocessingCanvas" xmlns:cx="http://schemas.microsoft.com/office/drawing/2014/chartex" xmlns:mc="http://schemas.openxmlformats.org/markup-compatibility/2006" xmlns:o="urn:schemas-microsoft-com:office:office" xmlns:r="http://schemas.openxmlformats.org/officeDocument/2006/relationships" xmlns:m="http://schemas.openxmlformats.org/officeDocument/2006/math" xmlns:v="urn:schemas-microsoft-com:vml" xmlns:wp14="http://schemas.microsoft.com/office/word/2010/wordprocessingDrawing" xmlns:wp="http://schemas.openxmlformats.org/drawingml/2006/wordprocessingDrawing" xmlns:w10="urn:schemas-microsoft-com:office:word" xmlns:w="http://schemas.openxmlformats.org/wordprocessingml/2006/main" xmlns:w14="http://schemas.microsoft.com/office/word/2010/wordml" xmlns:w15="http://schemas.microsoft.com/office/word/2012/wordml" xmlns:w16se="http://schemas.microsoft.com/office/word/2015/wordml/symex" xmlns:wpg="http://schemas.microsoft.com/office/word/2010/wordprocessingGroup" xmlns:wpi="http://schemas.microsoft.com/office/word/2010/wordprocessingInk" xmlns:wne="http://schemas.microsoft.com/office/word/2006/wordml" xmlns:wps="http://schemas.microsoft.com/office/word/2010/wordprocessingShape" mc:Ignorable="w14 w15 w16se wp14">
+  <w:comment w:id="0" w:author="INAP-QA" w:date="2023-01-27T13:08:00Z" w:initials="I">
+    <w:p>
+      <w:pPr>
+        <w:pStyle w:val="Textocomentario"/>
+        <w:rPr>
+          <w:rFonts w:ascii="Arial" w:hAnsi="Arial" w:cs="Arial"/>
+          <w:b/>
+          <w:sz w:val="36"/>
+          <w:szCs w:val="36"/>
+          <w:lang w:val="es-MX"/>
+        </w:rPr>
+      </w:pPr>
+      <w:r>
+        <w:rPr>
+          <w:rStyle w:val="Refdecomentario"/>
+        </w:rPr>
+        <w:annotationRef/>
+      </w:r>
+      <w:r>
+        <w:rPr>
+          <w:rFonts w:ascii="Arial" w:hAnsi="Arial" w:cs="Arial"/>
+          <w:b/>
+          <w:sz w:val="36"/>
+          <w:szCs w:val="36"/>
+          <w:lang w:val="es-MX"/>
+        </w:rPr>
+        <w:t>“DIRECCIÓN DE PLANEACIÓN HACENDARÍA”</w:t>
+      </w:r>
+      <w:r>
+        <w:rPr>
+          <w:rFonts w:ascii="Arial" w:hAnsi="Arial" w:cs="Arial"/>
+          <w:b/>
+          <w:sz w:val="36"/>
+          <w:szCs w:val="36"/>
+          <w:lang w:val="es-MX"/>
+        </w:rPr>
+        <w:t xml:space="preserve"> pertenece a CPH</w:t>
+      </w:r>
+    </w:p>
+    <w:p>
+      <w:pPr>
+        <w:pStyle w:val="Textocomentario"/>
+      </w:pPr>
+      <w:r>
+        <w:rPr>
+          <w:rFonts w:ascii="Helvetica" w:hAnsi="Helvetica"/>
+          <w:color w:val="000000"/>
+          <w:spacing w:val="2"/>
+          <w:shd w:val="clear" w:color="auto" w:fill="FFFFFF"/>
+        </w:rPr>
+        <w:t xml:space="preserve">Dirección De Atención a Municipios y Organismos Paraestatales </w:t>
+      </w:r>
+      <w:r>
+        <w:rPr>
+          <w:rFonts w:ascii="Helvetica" w:hAnsi="Helvetica"/>
+          <w:color w:val="000000"/>
+          <w:spacing w:val="2"/>
+          <w:shd w:val="clear" w:color="auto" w:fill="FFFFFF"/>
+        </w:rPr>
+        <w:t xml:space="preserve">DAMOP </w:t>
+      </w:r>
+    </w:p>
+  </w:comment>
+  <w:comment w:id="1" w:author="INAP-QA" w:date="2023-01-27T13:24:00Z" w:initials="I">
+    <w:p>
+      <w:pPr>
+        <w:pStyle w:val="Textocomentario"/>
+      </w:pPr>
+      <w:r>
+        <w:rPr>
+          <w:rStyle w:val="Refdecomentario"/>
+        </w:rPr>
+        <w:annotationRef/>
+      </w:r>
+      <w:r>
+        <w:t xml:space="preserve">MÓDULO – TIENE EL DE CPH </w:t>
+      </w:r>
+    </w:p>
+  </w:comment>
+  <w:comment w:id="12" w:author="INAP-QA" w:date="2023-01-27T13:41:00Z" w:initials="I">
+    <w:p>
+      <w:pPr>
+        <w:pStyle w:val="Textocomentario"/>
+      </w:pPr>
+      <w:r>
+        <w:rPr>
+          <w:rStyle w:val="Refdecomentario"/>
+        </w:rPr>
+        <w:annotationRef/>
+      </w:r>
+      <w:r>
+        <w:t xml:space="preserve">Sería bien si unificamos la imagen porque me aparece asá al darle clic a la carpeta carga y cambia de imagen. </w:t>
+      </w:r>
+    </w:p>
+    <w:p>
+      <w:pPr>
+        <w:pStyle w:val="Textocomentario"/>
+      </w:pPr>
+    </w:p>
+    <w:p>
+      <w:pPr>
+        <w:pStyle w:val="Textocomentario"/>
+      </w:pPr>
+      <w:r>
+        <w:rPr>
+          <w:noProof/>
+          <w:lang w:val="es-MX" w:eastAsia="es-MX"/>
+        </w:rPr>
+        <w:drawing>
+          <wp:inline distT="0" distB="0" distL="0" distR="0" wp14:anchorId="647AF5F9" wp14:editId="51917754">
+            <wp:extent cx="5612130" cy="2733040"/>
+            <wp:effectExtent l="0" t="0" r="7620" b="0"/>
+            <wp:docPr id="9" name="Imagen 9"/>
+            <wp:cNvGraphicFramePr>
+              <a:graphicFrameLocks xmlns:a="http://schemas.openxmlformats.org/drawingml/2006/main" noChangeAspect="1"/>
+            </wp:cNvGraphicFramePr>
+            <a:graphic xmlns:a="http://schemas.openxmlformats.org/drawingml/2006/main">
+              <a:graphicData uri="http://schemas.openxmlformats.org/drawingml/2006/picture">
+                <pic:pic xmlns:pic="http://schemas.openxmlformats.org/drawingml/2006/picture">
+                  <pic:nvPicPr>
+                    <pic:cNvPr id="1" name=""/>
+                    <pic:cNvPicPr/>
+                  </pic:nvPicPr>
+                  <pic:blipFill>
+                    <a:blip r:embed="rId1"/>
+                    <a:stretch>
+                      <a:fillRect/>
+                    </a:stretch>
+                  </pic:blipFill>
+                  <pic:spPr>
+                    <a:xfrm>
+                      <a:off x="0" y="0"/>
+                      <a:ext cx="5612130" cy="2733040"/>
+                    </a:xfrm>
+                    <a:prstGeom prst="rect">
+                      <a:avLst/>
+                    </a:prstGeom>
+                  </pic:spPr>
+                </pic:pic>
+              </a:graphicData>
+            </a:graphic>
+          </wp:inline>
+        </w:drawing>
+      </w:r>
+      <w:r>
+        <w:t xml:space="preserve"> </w:t>
+      </w:r>
+    </w:p>
+  </w:comment>
+  <w:comment w:id="13" w:author="INAP-QA" w:date="2023-01-27T13:33:00Z" w:initials="I">
+    <w:p>
+      <w:pPr>
+        <w:pStyle w:val="Textocomentario"/>
+      </w:pPr>
+      <w:r>
+        <w:rPr>
+          <w:rStyle w:val="Refdecomentario"/>
+        </w:rPr>
+        <w:annotationRef/>
+      </w:r>
+      <w:bookmarkStart w:id="15" w:name="_GoBack"/>
+      <w:r>
+        <w:t xml:space="preserve">El CAMPO DE ACCIONES EN LAS IMÁGENES APARECE DEL LADO CONTRARIO  </w:t>
+      </w:r>
+      <w:bookmarkEnd w:id="15"/>
+    </w:p>
+    <w:p>
+      <w:pPr>
+        <w:pStyle w:val="Textocomentario"/>
+      </w:pPr>
+    </w:p>
+    <w:p>
+      <w:pPr>
+        <w:pStyle w:val="Textocomentario"/>
+      </w:pPr>
+      <w:r>
+        <w:rPr>
+          <w:noProof/>
+          <w:lang w:val="es-MX" w:eastAsia="es-MX"/>
+        </w:rPr>
+        <w:drawing>
+          <wp:inline distT="0" distB="0" distL="0" distR="0" wp14:anchorId="47B1D953" wp14:editId="0CEB2118">
+            <wp:extent cx="2667000" cy="2419350"/>
+            <wp:effectExtent l="0" t="0" r="0" b="0"/>
+            <wp:docPr id="3" name="Imagen 3"/>
+            <wp:cNvGraphicFramePr>
+              <a:graphicFrameLocks xmlns:a="http://schemas.openxmlformats.org/drawingml/2006/main" noChangeAspect="1"/>
+            </wp:cNvGraphicFramePr>
+            <a:graphic xmlns:a="http://schemas.openxmlformats.org/drawingml/2006/main">
+              <a:graphicData uri="http://schemas.openxmlformats.org/drawingml/2006/picture">
+                <pic:pic xmlns:pic="http://schemas.openxmlformats.org/drawingml/2006/picture">
+                  <pic:nvPicPr>
+                    <pic:cNvPr id="1" name=""/>
+                    <pic:cNvPicPr/>
+                  </pic:nvPicPr>
+                  <pic:blipFill>
+                    <a:blip r:embed="rId2"/>
+                    <a:stretch>
+                      <a:fillRect/>
+                    </a:stretch>
+                  </pic:blipFill>
+                  <pic:spPr>
+                    <a:xfrm>
+                      <a:off x="0" y="0"/>
+                      <a:ext cx="2667000" cy="2419350"/>
+                    </a:xfrm>
+                    <a:prstGeom prst="rect">
+                      <a:avLst/>
+                    </a:prstGeom>
+                  </pic:spPr>
+                </pic:pic>
+              </a:graphicData>
+            </a:graphic>
+          </wp:inline>
+        </w:drawing>
+      </w:r>
+    </w:p>
+  </w:comment>
+  <w:comment w:id="14" w:author="INAP-QA" w:date="2023-01-27T13:35:00Z" w:initials="I">
+    <w:p>
+      <w:pPr>
+        <w:pStyle w:val="Textocomentario"/>
+      </w:pPr>
+      <w:r>
+        <w:rPr>
+          <w:rStyle w:val="Refdecomentario"/>
+        </w:rPr>
+        <w:annotationRef/>
+      </w:r>
+      <w:r>
+        <w:t xml:space="preserve">Falta el botón visualizar </w:t>
+      </w:r>
+    </w:p>
+    <w:p>
+      <w:pPr>
+        <w:pStyle w:val="Textocomentario"/>
+      </w:pPr>
+      <w:r>
+        <w:rPr>
+          <w:noProof/>
+          <w:lang w:val="es-MX" w:eastAsia="es-MX"/>
+        </w:rPr>
+        <w:drawing>
+          <wp:inline distT="0" distB="0" distL="0" distR="0" wp14:anchorId="13EEFE10" wp14:editId="7F53EDB3">
+            <wp:extent cx="5612130" cy="2746375"/>
+            <wp:effectExtent l="0" t="0" r="7620" b="0"/>
+            <wp:docPr id="7" name="Imagen 7"/>
+            <wp:cNvGraphicFramePr>
+              <a:graphicFrameLocks xmlns:a="http://schemas.openxmlformats.org/drawingml/2006/main" noChangeAspect="1"/>
+            </wp:cNvGraphicFramePr>
+            <a:graphic xmlns:a="http://schemas.openxmlformats.org/drawingml/2006/main">
+              <a:graphicData uri="http://schemas.openxmlformats.org/drawingml/2006/picture">
+                <pic:pic xmlns:pic="http://schemas.openxmlformats.org/drawingml/2006/picture">
+                  <pic:nvPicPr>
+                    <pic:cNvPr id="1" name=""/>
+                    <pic:cNvPicPr/>
+                  </pic:nvPicPr>
+                  <pic:blipFill>
+                    <a:blip r:embed="rId3"/>
+                    <a:stretch>
+                      <a:fillRect/>
+                    </a:stretch>
+                  </pic:blipFill>
+                  <pic:spPr>
+                    <a:xfrm>
+                      <a:off x="0" y="0"/>
+                      <a:ext cx="5612130" cy="2746375"/>
+                    </a:xfrm>
+                    <a:prstGeom prst="rect">
+                      <a:avLst/>
+                    </a:prstGeom>
+                  </pic:spPr>
+                </pic:pic>
+              </a:graphicData>
+            </a:graphic>
+          </wp:inline>
+        </w:drawing>
+      </w:r>
+    </w:p>
+  </w:comment>
+  <w:comment w:id="16" w:author="INAP-QA" w:date="2023-01-27T13:39:00Z" w:initials="I">
+    <w:p>
+      <w:pPr>
+        <w:pStyle w:val="Textocomentario"/>
+      </w:pPr>
+      <w:r>
+        <w:rPr>
+          <w:rStyle w:val="Refdecomentario"/>
+        </w:rPr>
+        <w:annotationRef/>
+      </w:r>
+      <w:r>
+        <w:t xml:space="preserve">Falta agregar para qué sirve el botón visualizar </w:t>
+      </w:r>
+      <w:r>
+        <w:rPr>
+          <w:noProof/>
+          <w:lang w:val="es-MX" w:eastAsia="es-MX"/>
+        </w:rPr>
+        <w:drawing>
+          <wp:inline distT="0" distB="0" distL="0" distR="0" wp14:anchorId="27DE4B88" wp14:editId="2DD6A22B">
+            <wp:extent cx="5612130" cy="2790190"/>
+            <wp:effectExtent l="0" t="0" r="7620" b="0"/>
+            <wp:docPr id="8" name="Imagen 8"/>
+            <wp:cNvGraphicFramePr>
+              <a:graphicFrameLocks xmlns:a="http://schemas.openxmlformats.org/drawingml/2006/main" noChangeAspect="1"/>
+            </wp:cNvGraphicFramePr>
+            <a:graphic xmlns:a="http://schemas.openxmlformats.org/drawingml/2006/main">
+              <a:graphicData uri="http://schemas.openxmlformats.org/drawingml/2006/picture">
+                <pic:pic xmlns:pic="http://schemas.openxmlformats.org/drawingml/2006/picture">
+                  <pic:nvPicPr>
+                    <pic:cNvPr id="1" name=""/>
+                    <pic:cNvPicPr/>
+                  </pic:nvPicPr>
+                  <pic:blipFill>
+                    <a:blip r:embed="rId4"/>
+                    <a:stretch>
+                      <a:fillRect/>
+                    </a:stretch>
+                  </pic:blipFill>
+                  <pic:spPr>
+                    <a:xfrm>
+                      <a:off x="0" y="0"/>
+                      <a:ext cx="5612130" cy="2790190"/>
+                    </a:xfrm>
+                    <a:prstGeom prst="rect">
+                      <a:avLst/>
+                    </a:prstGeom>
+                  </pic:spPr>
+                </pic:pic>
+              </a:graphicData>
+            </a:graphic>
+          </wp:inline>
+        </w:drawing>
+      </w:r>
+    </w:p>
+  </w:comment>
+</w:comments>
+</file>
+
+<file path=word/commentsExtended.xml><?xml version="1.0" encoding="utf-8"?>
+<w15:commentsEx xmlns:wpc="http://schemas.microsoft.com/office/word/2010/wordprocessingCanvas" xmlns:cx="http://schemas.microsoft.com/office/drawing/2014/chartex" xmlns:mc="http://schemas.openxmlformats.org/markup-compatibility/2006" xmlns:o="urn:schemas-microsoft-com:office:office" xmlns:r="http://schemas.openxmlformats.org/officeDocument/2006/relationships" xmlns:m="http://schemas.openxmlformats.org/officeDocument/2006/math" xmlns:v="urn:schemas-microsoft-com:vml" xmlns:wp14="http://schemas.microsoft.com/office/word/2010/wordprocessingDrawing" xmlns:wp="http://schemas.openxmlformats.org/drawingml/2006/wordprocessingDrawing" xmlns:w10="urn:schemas-microsoft-com:office:word" xmlns:w="http://schemas.openxmlformats.org/wordprocessingml/2006/main" xmlns:w14="http://schemas.microsoft.com/office/word/2010/wordml" xmlns:w15="http://schemas.microsoft.com/office/word/2012/wordml" xmlns:w16se="http://schemas.microsoft.com/office/word/2015/wordml/symex" xmlns:wpg="http://schemas.microsoft.com/office/word/2010/wordprocessingGroup" xmlns:wpi="http://schemas.microsoft.com/office/word/2010/wordprocessingInk" xmlns:wne="http://schemas.microsoft.com/office/word/2006/wordml" xmlns:wps="http://schemas.microsoft.com/office/word/2010/wordprocessingShape" mc:Ignorable="w14 w15 w16se wp14">
+  <w15:commentEx w15:paraId="0D2A67FE" w15:done="0"/>
+  <w15:commentEx w15:paraId="1488A50A" w15:done="0"/>
+  <w15:commentEx w15:paraId="7BCDE6E7" w15:done="0"/>
+  <w15:commentEx w15:paraId="2E0C6350" w15:done="0"/>
+  <w15:commentEx w15:paraId="52B05A70" w15:paraIdParent="2E0C6350" w15:done="0"/>
+  <w15:commentEx w15:paraId="3D0AFF79" w15:done="0"/>
+</w15:commentsEx>
+</file>
+
 <file path=word/endnotes.xml><?xml version="1.0" encoding="utf-8"?>
-<w:endnotes xmlns:wpc="http://schemas.microsoft.com/office/word/2010/wordprocessingCanvas" xmlns:cx="http://schemas.microsoft.com/office/drawing/2014/chartex" xmlns:cx1="http://schemas.microsoft.com/office/drawing/2015/9/8/chartex" xmlns:mc="http://schemas.openxmlformats.org/markup-compatibility/2006" xmlns:o="urn:schemas-microsoft-com:office:office" xmlns:r="http://schemas.openxmlformats.org/officeDocument/2006/relationships" xmlns:m="http://schemas.openxmlformats.org/officeDocument/2006/math" xmlns:v="urn:schemas-microsoft-com:vml" xmlns:wp14="http://schemas.microsoft.com/office/word/2010/wordprocessingDrawing" xmlns:wp="http://schemas.openxmlformats.org/drawingml/2006/wordprocessingDrawing" xmlns:w10="urn:schemas-microsoft-com:office:word" xmlns:w="http://schemas.openxmlformats.org/wordprocessingml/2006/main" xmlns:w14="http://schemas.microsoft.com/office/word/2010/wordml" xmlns:w15="http://schemas.microsoft.com/office/word/2012/wordml" xmlns:w16se="http://schemas.microsoft.com/office/word/2015/wordml/symex" xmlns:wpg="http://schemas.microsoft.com/office/word/2010/wordprocessingGroup" xmlns:wpi="http://schemas.microsoft.com/office/word/2010/wordprocessingInk" xmlns:wne="http://schemas.microsoft.com/office/word/2006/wordml" xmlns:wps="http://schemas.microsoft.com/office/word/2010/wordprocessingShape" mc:Ignorable="w14 w15 w16se wp14">
+<w:endnotes xmlns:wpc="http://schemas.microsoft.com/office/word/2010/wordprocessingCanvas" xmlns:cx="http://schemas.microsoft.com/office/drawing/2014/chartex" xmlns:mc="http://schemas.openxmlformats.org/markup-compatibility/2006" xmlns:o="urn:schemas-microsoft-com:office:office" xmlns:r="http://schemas.openxmlformats.org/officeDocument/2006/relationships" xmlns:m="http://schemas.openxmlformats.org/officeDocument/2006/math" xmlns:v="urn:schemas-microsoft-com:vml" xmlns:wp14="http://schemas.microsoft.com/office/word/2010/wordprocessingDrawing" xmlns:wp="http://schemas.openxmlformats.org/drawingml/2006/wordprocessingDrawing" xmlns:w10="urn:schemas-microsoft-com:office:word" xmlns:w="http://schemas.openxmlformats.org/wordprocessingml/2006/main" xmlns:w14="http://schemas.microsoft.com/office/word/2010/wordml" xmlns:w15="http://schemas.microsoft.com/office/word/2012/wordml" xmlns:w16se="http://schemas.microsoft.com/office/word/2015/wordml/symex" xmlns:wpg="http://schemas.microsoft.com/office/word/2010/wordprocessingGroup" xmlns:wpi="http://schemas.microsoft.com/office/word/2010/wordprocessingInk" xmlns:wne="http://schemas.microsoft.com/office/word/2006/wordml" xmlns:wps="http://schemas.microsoft.com/office/word/2010/wordprocessingShape" mc:Ignorable="w14 w15 w16se wp14">
   <w:endnote w:type="separator" w:id="-1">
     <w:p>
       <w:pPr>
@@ -5077,7 +5540,7 @@
 </file>
 
 <file path=word/footer1.xml><?xml version="1.0" encoding="utf-8"?>
-<w:ftr xmlns:wpc="http://schemas.microsoft.com/office/word/2010/wordprocessingCanvas" xmlns:cx="http://schemas.microsoft.com/office/drawing/2014/chartex" xmlns:cx1="http://schemas.microsoft.com/office/drawing/2015/9/8/chartex" xmlns:mc="http://schemas.openxmlformats.org/markup-compatibility/2006" xmlns:o="urn:schemas-microsoft-com:office:office" xmlns:r="http://schemas.openxmlformats.org/officeDocument/2006/relationships" xmlns:m="http://schemas.openxmlformats.org/officeDocument/2006/math" xmlns:v="urn:schemas-microsoft-com:vml" xmlns:wp14="http://schemas.microsoft.com/office/word/2010/wordprocessingDrawing" xmlns:wp="http://schemas.openxmlformats.org/drawingml/2006/wordprocessingDrawing" xmlns:w10="urn:schemas-microsoft-com:office:word" xmlns:w="http://schemas.openxmlformats.org/wordprocessingml/2006/main" xmlns:w14="http://schemas.microsoft.com/office/word/2010/wordml" xmlns:w15="http://schemas.microsoft.com/office/word/2012/wordml" xmlns:w16se="http://schemas.microsoft.com/office/word/2015/wordml/symex" xmlns:wpg="http://schemas.microsoft.com/office/word/2010/wordprocessingGroup" xmlns:wpi="http://schemas.microsoft.com/office/word/2010/wordprocessingInk" xmlns:wne="http://schemas.microsoft.com/office/word/2006/wordml" xmlns:wps="http://schemas.microsoft.com/office/word/2010/wordprocessingShape" mc:Ignorable="w14 w15 w16se wp14">
+<w:ftr xmlns:wpc="http://schemas.microsoft.com/office/word/2010/wordprocessingCanvas" xmlns:cx="http://schemas.microsoft.com/office/drawing/2014/chartex" xmlns:mc="http://schemas.openxmlformats.org/markup-compatibility/2006" xmlns:o="urn:schemas-microsoft-com:office:office" xmlns:r="http://schemas.openxmlformats.org/officeDocument/2006/relationships" xmlns:m="http://schemas.openxmlformats.org/officeDocument/2006/math" xmlns:v="urn:schemas-microsoft-com:vml" xmlns:wp14="http://schemas.microsoft.com/office/word/2010/wordprocessingDrawing" xmlns:wp="http://schemas.openxmlformats.org/drawingml/2006/wordprocessingDrawing" xmlns:w10="urn:schemas-microsoft-com:office:word" xmlns:w="http://schemas.openxmlformats.org/wordprocessingml/2006/main" xmlns:w14="http://schemas.microsoft.com/office/word/2010/wordml" xmlns:w15="http://schemas.microsoft.com/office/word/2012/wordml" xmlns:w16se="http://schemas.microsoft.com/office/word/2015/wordml/symex" xmlns:wpg="http://schemas.microsoft.com/office/word/2010/wordprocessingGroup" xmlns:wpi="http://schemas.microsoft.com/office/word/2010/wordprocessingInk" xmlns:wne="http://schemas.microsoft.com/office/word/2006/wordml" xmlns:wps="http://schemas.microsoft.com/office/word/2010/wordprocessingShape" mc:Ignorable="w14 w15 w16se wp14">
   <w:sdt>
     <w:sdtPr>
       <w:rPr>
@@ -5178,7 +5641,7 @@
                     </wp:anchor>
                   </w:drawing>
                 </mc:Choice>
-                <mc:Fallback>
+                <mc:Fallback xmlns:cx1="http://schemas.microsoft.com/office/drawing/2015/9/8/chartex">
                   <w:pict>
                     <v:line w14:anchorId="42D5C661" id="Conector recto 13" o:spid="_x0000_s1026" style="position:absolute;z-index:251662336;visibility:visible;mso-wrap-style:square;mso-width-percent:0;mso-height-percent:0;mso-wrap-distance-left:9pt;mso-wrap-distance-top:0;mso-wrap-distance-right:9pt;mso-wrap-distance-bottom:0;mso-position-horizontal:absolute;mso-position-horizontal-relative:text;mso-position-vertical:absolute;mso-position-vertical-relative:text;mso-width-percent:0;mso-height-percent:0;mso-width-relative:margin;mso-height-relative:margin" from="-17.55pt,-3pt" to="446.7pt,-2.25pt" o:gfxdata="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" strokecolor="#a5a5a5 [3206]" strokeweight="1.5pt">
                       <v:stroke joinstyle="miter"/>
@@ -5289,7 +5752,7 @@
                     </wp:anchor>
                   </w:drawing>
                 </mc:Choice>
-                <mc:Fallback>
+                <mc:Fallback xmlns:cx1="http://schemas.microsoft.com/office/drawing/2015/9/8/chartex">
                   <w:pict>
                     <v:rect w14:anchorId="2CD8D370" id="Rectángulo 11" o:spid="_x0000_s1026" style="position:absolute;margin-left:280.3pt;margin-top:-3.3pt;width:167.65pt;height:22.4pt;z-index:-251658241;visibility:visible;mso-wrap-style:square;mso-width-percent:0;mso-wrap-distance-left:9pt;mso-wrap-distance-top:0;mso-wrap-distance-right:9pt;mso-wrap-distance-bottom:0;mso-position-horizontal:absolute;mso-position-horizontal-relative:text;mso-position-vertical:absolute;mso-position-vertical-relative:text;mso-width-percent:0;mso-width-relative:margin;v-text-anchor:middle" o:gfxdata="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" fillcolor="#002060" stroked="f" strokeweight="1pt">
                       <v:fill color2="#002060" o:opacity2="15728f" rotate="t" angle="90" colors="0 #002060;34734f #002060;40632f #002060;45815f #072766;46531f #002060;60293f #002060;1 #002060" focus="100%" type="gradient"/>
@@ -5340,7 +5803,7 @@
                 <w:noProof/>
                 <w:color w:val="FFFFFF" w:themeColor="background1"/>
               </w:rPr>
-              <w:t>6</w:t>
+              <w:t>8</w:t>
             </w:r>
             <w:r>
               <w:rPr>
@@ -5420,7 +5883,7 @@
 </file>
 
 <file path=word/footnotes.xml><?xml version="1.0" encoding="utf-8"?>
-<w:footnotes xmlns:wpc="http://schemas.microsoft.com/office/word/2010/wordprocessingCanvas" xmlns:cx="http://schemas.microsoft.com/office/drawing/2014/chartex" xmlns:cx1="http://schemas.microsoft.com/office/drawing/2015/9/8/chartex" xmlns:mc="http://schemas.openxmlformats.org/markup-compatibility/2006" xmlns:o="urn:schemas-microsoft-com:office:office" xmlns:r="http://schemas.openxmlformats.org/officeDocument/2006/relationships" xmlns:m="http://schemas.openxmlformats.org/officeDocument/2006/math" xmlns:v="urn:schemas-microsoft-com:vml" xmlns:wp14="http://schemas.microsoft.com/office/word/2010/wordprocessingDrawing" xmlns:wp="http://schemas.openxmlformats.org/drawingml/2006/wordprocessingDrawing" xmlns:w10="urn:schemas-microsoft-com:office:word" xmlns:w="http://schemas.openxmlformats.org/wordprocessingml/2006/main" xmlns:w14="http://schemas.microsoft.com/office/word/2010/wordml" xmlns:w15="http://schemas.microsoft.com/office/word/2012/wordml" xmlns:w16se="http://schemas.microsoft.com/office/word/2015/wordml/symex" xmlns:wpg="http://schemas.microsoft.com/office/word/2010/wordprocessingGroup" xmlns:wpi="http://schemas.microsoft.com/office/word/2010/wordprocessingInk" xmlns:wne="http://schemas.microsoft.com/office/word/2006/wordml" xmlns:wps="http://schemas.microsoft.com/office/word/2010/wordprocessingShape" mc:Ignorable="w14 w15 w16se wp14">
+<w:footnotes xmlns:wpc="http://schemas.microsoft.com/office/word/2010/wordprocessingCanvas" xmlns:cx="http://schemas.microsoft.com/office/drawing/2014/chartex" xmlns:mc="http://schemas.openxmlformats.org/markup-compatibility/2006" xmlns:o="urn:schemas-microsoft-com:office:office" xmlns:r="http://schemas.openxmlformats.org/officeDocument/2006/relationships" xmlns:m="http://schemas.openxmlformats.org/officeDocument/2006/math" xmlns:v="urn:schemas-microsoft-com:vml" xmlns:wp14="http://schemas.microsoft.com/office/word/2010/wordprocessingDrawing" xmlns:wp="http://schemas.openxmlformats.org/drawingml/2006/wordprocessingDrawing" xmlns:w10="urn:schemas-microsoft-com:office:word" xmlns:w="http://schemas.openxmlformats.org/wordprocessingml/2006/main" xmlns:w14="http://schemas.microsoft.com/office/word/2010/wordml" xmlns:w15="http://schemas.microsoft.com/office/word/2012/wordml" xmlns:w16se="http://schemas.microsoft.com/office/word/2015/wordml/symex" xmlns:wpg="http://schemas.microsoft.com/office/word/2010/wordprocessingGroup" xmlns:wpi="http://schemas.microsoft.com/office/word/2010/wordprocessingInk" xmlns:wne="http://schemas.microsoft.com/office/word/2006/wordml" xmlns:wps="http://schemas.microsoft.com/office/word/2010/wordprocessingShape" mc:Ignorable="w14 w15 w16se wp14">
   <w:footnote w:type="separator" w:id="-1">
     <w:p>
       <w:pPr>
@@ -5445,7 +5908,7 @@
 </file>
 
 <file path=word/header1.xml><?xml version="1.0" encoding="utf-8"?>
-<w:hdr xmlns:wpc="http://schemas.microsoft.com/office/word/2010/wordprocessingCanvas" xmlns:cx="http://schemas.microsoft.com/office/drawing/2014/chartex" xmlns:cx1="http://schemas.microsoft.com/office/drawing/2015/9/8/chartex" xmlns:mc="http://schemas.openxmlformats.org/markup-compatibility/2006" xmlns:o="urn:schemas-microsoft-com:office:office" xmlns:r="http://schemas.openxmlformats.org/officeDocument/2006/relationships" xmlns:m="http://schemas.openxmlformats.org/officeDocument/2006/math" xmlns:v="urn:schemas-microsoft-com:vml" xmlns:wp14="http://schemas.microsoft.com/office/word/2010/wordprocessingDrawing" xmlns:wp="http://schemas.openxmlformats.org/drawingml/2006/wordprocessingDrawing" xmlns:w10="urn:schemas-microsoft-com:office:word" xmlns:w="http://schemas.openxmlformats.org/wordprocessingml/2006/main" xmlns:w14="http://schemas.microsoft.com/office/word/2010/wordml" xmlns:w15="http://schemas.microsoft.com/office/word/2012/wordml" xmlns:w16se="http://schemas.microsoft.com/office/word/2015/wordml/symex" xmlns:wpg="http://schemas.microsoft.com/office/word/2010/wordprocessingGroup" xmlns:wpi="http://schemas.microsoft.com/office/word/2010/wordprocessingInk" xmlns:wne="http://schemas.microsoft.com/office/word/2006/wordml" xmlns:wps="http://schemas.microsoft.com/office/word/2010/wordprocessingShape" mc:Ignorable="w14 w15 w16se wp14">
+<w:hdr xmlns:wpc="http://schemas.microsoft.com/office/word/2010/wordprocessingCanvas" xmlns:cx="http://schemas.microsoft.com/office/drawing/2014/chartex" xmlns:mc="http://schemas.openxmlformats.org/markup-compatibility/2006" xmlns:o="urn:schemas-microsoft-com:office:office" xmlns:r="http://schemas.openxmlformats.org/officeDocument/2006/relationships" xmlns:m="http://schemas.openxmlformats.org/officeDocument/2006/math" xmlns:v="urn:schemas-microsoft-com:vml" xmlns:wp14="http://schemas.microsoft.com/office/word/2010/wordprocessingDrawing" xmlns:wp="http://schemas.openxmlformats.org/drawingml/2006/wordprocessingDrawing" xmlns:w10="urn:schemas-microsoft-com:office:word" xmlns:w="http://schemas.openxmlformats.org/wordprocessingml/2006/main" xmlns:w14="http://schemas.microsoft.com/office/word/2010/wordml" xmlns:w15="http://schemas.microsoft.com/office/word/2012/wordml" xmlns:w16se="http://schemas.microsoft.com/office/word/2015/wordml/symex" xmlns:wpg="http://schemas.microsoft.com/office/word/2010/wordprocessingGroup" xmlns:wpi="http://schemas.microsoft.com/office/word/2010/wordprocessingInk" xmlns:wne="http://schemas.microsoft.com/office/word/2006/wordml" xmlns:wps="http://schemas.microsoft.com/office/word/2010/wordprocessingShape" mc:Ignorable="w14 w15 w16se wp14">
   <w:p>
     <w:pPr>
       <w:pStyle w:val="Encabezado"/>
@@ -5628,7 +6091,7 @@
             </wp:anchor>
           </w:drawing>
         </mc:Choice>
-        <mc:Fallback>
+        <mc:Fallback xmlns:cx1="http://schemas.microsoft.com/office/drawing/2015/9/8/chartex">
           <w:pict>
             <v:rect w14:anchorId="3FEC259C" id="Rectángulo 6" o:spid="_x0000_s1032" style="position:absolute;margin-left:179.8pt;margin-top:-1.25pt;width:318pt;height:24.45pt;z-index:251659264;visibility:visible;mso-wrap-style:square;mso-width-percent:0;mso-height-percent:0;mso-wrap-distance-left:9pt;mso-wrap-distance-top:0;mso-wrap-distance-right:9pt;mso-wrap-distance-bottom:0;mso-position-horizontal:absolute;mso-position-horizontal-relative:text;mso-position-vertical:absolute;mso-position-vertical-relative:text;mso-width-percent:0;mso-height-percent:0;mso-width-relative:margin;mso-height-relative:margin;v-text-anchor:middle" o:gfxdata="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" fillcolor="#002060" stroked="f" strokeweight="1pt">
               <v:textbox>
@@ -5810,7 +6273,7 @@
 </file>
 
 <file path=word/numbering.xml><?xml version="1.0" encoding="utf-8"?>
-<w:numbering xmlns:wpc="http://schemas.microsoft.com/office/word/2010/wordprocessingCanvas" xmlns:cx="http://schemas.microsoft.com/office/drawing/2014/chartex" xmlns:cx1="http://schemas.microsoft.com/office/drawing/2015/9/8/chartex" xmlns:mc="http://schemas.openxmlformats.org/markup-compatibility/2006" xmlns:o="urn:schemas-microsoft-com:office:office" xmlns:r="http://schemas.openxmlformats.org/officeDocument/2006/relationships" xmlns:m="http://schemas.openxmlformats.org/officeDocument/2006/math" xmlns:v="urn:schemas-microsoft-com:vml" xmlns:wp14="http://schemas.microsoft.com/office/word/2010/wordprocessingDrawing" xmlns:wp="http://schemas.openxmlformats.org/drawingml/2006/wordprocessingDrawing" xmlns:w10="urn:schemas-microsoft-com:office:word" xmlns:w="http://schemas.openxmlformats.org/wordprocessingml/2006/main" xmlns:w14="http://schemas.microsoft.com/office/word/2010/wordml" xmlns:w15="http://schemas.microsoft.com/office/word/2012/wordml" xmlns:w16se="http://schemas.microsoft.com/office/word/2015/wordml/symex" xmlns:wpg="http://schemas.microsoft.com/office/word/2010/wordprocessingGroup" xmlns:wpi="http://schemas.microsoft.com/office/word/2010/wordprocessingInk" xmlns:wne="http://schemas.microsoft.com/office/word/2006/wordml" xmlns:wps="http://schemas.microsoft.com/office/word/2010/wordprocessingShape" mc:Ignorable="w14 w15 w16se wp14">
+<w:numbering xmlns:wpc="http://schemas.microsoft.com/office/word/2010/wordprocessingCanvas" xmlns:cx="http://schemas.microsoft.com/office/drawing/2014/chartex" xmlns:mc="http://schemas.openxmlformats.org/markup-compatibility/2006" xmlns:o="urn:schemas-microsoft-com:office:office" xmlns:r="http://schemas.openxmlformats.org/officeDocument/2006/relationships" xmlns:m="http://schemas.openxmlformats.org/officeDocument/2006/math" xmlns:v="urn:schemas-microsoft-com:vml" xmlns:wp14="http://schemas.microsoft.com/office/word/2010/wordprocessingDrawing" xmlns:wp="http://schemas.openxmlformats.org/drawingml/2006/wordprocessingDrawing" xmlns:w10="urn:schemas-microsoft-com:office:word" xmlns:w="http://schemas.openxmlformats.org/wordprocessingml/2006/main" xmlns:w14="http://schemas.microsoft.com/office/word/2010/wordml" xmlns:w15="http://schemas.microsoft.com/office/word/2012/wordml" xmlns:w16se="http://schemas.microsoft.com/office/word/2015/wordml/symex" xmlns:wpg="http://schemas.microsoft.com/office/word/2010/wordprocessingGroup" xmlns:wpi="http://schemas.microsoft.com/office/word/2010/wordprocessingInk" xmlns:wne="http://schemas.microsoft.com/office/word/2006/wordml" xmlns:wps="http://schemas.microsoft.com/office/word/2010/wordprocessingShape" mc:Ignorable="w14 w15 w16se wp14">
   <w:abstractNum w:abstractNumId="0" w15:restartNumberingAfterBreak="0">
     <w:nsid w:val="33767D3B"/>
     <w:multiLevelType w:val="multilevel"/>
@@ -6426,6 +6889,14 @@
     <w:abstractNumId w:val="3"/>
   </w:num>
 </w:numbering>
+</file>
+
+<file path=word/people.xml><?xml version="1.0" encoding="utf-8"?>
+<w15:people xmlns:wpc="http://schemas.microsoft.com/office/word/2010/wordprocessingCanvas" xmlns:cx="http://schemas.microsoft.com/office/drawing/2014/chartex" xmlns:mc="http://schemas.openxmlformats.org/markup-compatibility/2006" xmlns:o="urn:schemas-microsoft-com:office:office" xmlns:r="http://schemas.openxmlformats.org/officeDocument/2006/relationships" xmlns:m="http://schemas.openxmlformats.org/officeDocument/2006/math" xmlns:v="urn:schemas-microsoft-com:vml" xmlns:wp14="http://schemas.microsoft.com/office/word/2010/wordprocessingDrawing" xmlns:wp="http://schemas.openxmlformats.org/drawingml/2006/wordprocessingDrawing" xmlns:w10="urn:schemas-microsoft-com:office:word" xmlns:w="http://schemas.openxmlformats.org/wordprocessingml/2006/main" xmlns:w14="http://schemas.microsoft.com/office/word/2010/wordml" xmlns:w15="http://schemas.microsoft.com/office/word/2012/wordml" xmlns:w16se="http://schemas.microsoft.com/office/word/2015/wordml/symex" xmlns:wpg="http://schemas.microsoft.com/office/word/2010/wordprocessingGroup" xmlns:wpi="http://schemas.microsoft.com/office/word/2010/wordprocessingInk" xmlns:wne="http://schemas.microsoft.com/office/word/2006/wordml" xmlns:wps="http://schemas.microsoft.com/office/word/2010/wordprocessingShape" mc:Ignorable="w14 w15 w16se wp14">
+  <w15:person w15:author="INAP-QA">
+    <w15:presenceInfo w15:providerId="Windows Live" w15:userId="9ae1c0a492cadcaf"/>
+  </w15:person>
+</w15:people>
 </file>
 
 <file path=word/styles.xml><?xml version="1.0" encoding="utf-8"?>
@@ -7449,7 +7920,7 @@
 </file>
 
 <file path=customXml/itemProps1.xml><?xml version="1.0" encoding="utf-8"?>
-<ds:datastoreItem xmlns:ds="http://schemas.openxmlformats.org/officeDocument/2006/customXml" ds:itemID="{F2E7956E-EB67-4B4E-941C-9DC4B52E920F}">
+<ds:datastoreItem xmlns:ds="http://schemas.openxmlformats.org/officeDocument/2006/customXml" ds:itemID="{EC78293F-A23E-4871-994F-7168CFF07C6E}">
   <ds:schemaRefs>
     <ds:schemaRef ds:uri="http://schemas.openxmlformats.org/officeDocument/2006/bibliography"/>
   </ds:schemaRefs>

--- a/PDRMYE/GUIAS RÁPIDAS/DAMOP/Catálogos/AVISOS.docx
+++ b/PDRMYE/GUIAS RÁPIDAS/DAMOP/Catálogos/AVISOS.docx
@@ -259,16 +259,16 @@
         <mc:AlternateContent>
           <mc:Choice Requires="wps">
             <w:drawing>
-              <wp:anchor distT="0" distB="0" distL="114300" distR="114300" simplePos="0" relativeHeight="251781120" behindDoc="0" locked="0" layoutInCell="1" allowOverlap="1" wp14:anchorId="6E426A2F" wp14:editId="28D1BE99">
+              <wp:anchor distT="0" distB="0" distL="114300" distR="114300" simplePos="0" relativeHeight="251781120" behindDoc="0" locked="0" layoutInCell="1" allowOverlap="1" wp14:anchorId="6E426A2F" wp14:editId="5648BBCD">
                 <wp:simplePos x="0" y="0"/>
                 <wp:positionH relativeFrom="margin">
-                  <wp:posOffset>-888749</wp:posOffset>
+                  <wp:posOffset>-889635</wp:posOffset>
                 </wp:positionH>
                 <wp:positionV relativeFrom="paragraph">
-                  <wp:posOffset>378416</wp:posOffset>
+                  <wp:posOffset>377825</wp:posOffset>
                 </wp:positionV>
-                <wp:extent cx="7357110" cy="933907"/>
-                <wp:effectExtent l="57150" t="38100" r="53340" b="76200"/>
+                <wp:extent cx="7357110" cy="1174750"/>
+                <wp:effectExtent l="57150" t="38100" r="53340" b="82550"/>
                 <wp:wrapNone/>
                 <wp:docPr id="4" name="Rectángulo 4"/>
                 <wp:cNvGraphicFramePr/>
@@ -279,7 +279,7 @@
                       <wps:spPr>
                         <a:xfrm>
                           <a:off x="0" y="0"/>
-                          <a:ext cx="7357110" cy="933907"/>
+                          <a:ext cx="7357110" cy="1174750"/>
                         </a:xfrm>
                         <a:prstGeom prst="rect">
                           <a:avLst/>
@@ -332,7 +332,27 @@
                                 <w:lang w:val="es-MX"/>
                               </w:rPr>
                               <w:br/>
-                              <w:t>MÓDULO “DIRECCIÓN DE PLANEACIÓN HACENDARÍA”</w:t>
+                              <w:t>MÓDULO “</w:t>
+                            </w:r>
+                            <w:r>
+                              <w:rPr>
+                                <w:rFonts w:ascii="Arial" w:hAnsi="Arial" w:cs="Arial"/>
+                                <w:b/>
+                                <w:sz w:val="36"/>
+                                <w:szCs w:val="36"/>
+                                <w:lang w:val="es-MX"/>
+                              </w:rPr>
+                              <w:t>DIRECCIÓN DE ATENCION A MUNICIPIOS Y ORGANISMOS PARAESTATALES</w:t>
+                            </w:r>
+                            <w:r>
+                              <w:rPr>
+                                <w:rFonts w:ascii="Arial" w:hAnsi="Arial" w:cs="Arial"/>
+                                <w:b/>
+                                <w:sz w:val="36"/>
+                                <w:szCs w:val="36"/>
+                                <w:lang w:val="es-MX"/>
+                              </w:rPr>
+                              <w:t>”</w:t>
                             </w:r>
                           </w:p>
                         </w:txbxContent>
@@ -357,7 +377,7 @@
           </mc:Choice>
           <mc:Fallback>
             <w:pict>
-              <v:rect w14:anchorId="6E426A2F" id="Rectángulo 4" o:spid="_x0000_s1026" style="position:absolute;left:0;text-align:left;margin-left:-70pt;margin-top:29.8pt;width:579.3pt;height:73.55pt;z-index:251781120;visibility:visible;mso-wrap-style:square;mso-width-percent:0;mso-height-percent:0;mso-wrap-distance-left:9pt;mso-wrap-distance-top:0;mso-wrap-distance-right:9pt;mso-wrap-distance-bottom:0;mso-position-horizontal:absolute;mso-position-horizontal-relative:margin;mso-position-vertical:absolute;mso-position-vertical-relative:text;mso-width-percent:0;mso-height-percent:0;mso-width-relative:margin;mso-height-relative:margin;v-text-anchor:middle" o:gfxdata="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" fillcolor="#aaa [3030]" stroked="f">
+              <v:rect w14:anchorId="6E426A2F" id="Rectángulo 4" o:spid="_x0000_s1026" style="position:absolute;left:0;text-align:left;margin-left:-70.05pt;margin-top:29.75pt;width:579.3pt;height:92.5pt;z-index:251781120;visibility:visible;mso-wrap-style:square;mso-width-percent:0;mso-height-percent:0;mso-wrap-distance-left:9pt;mso-wrap-distance-top:0;mso-wrap-distance-right:9pt;mso-wrap-distance-bottom:0;mso-position-horizontal:absolute;mso-position-horizontal-relative:margin;mso-position-vertical:absolute;mso-position-vertical-relative:text;mso-width-percent:0;mso-height-percent:0;mso-width-relative:margin;mso-height-relative:margin;v-text-anchor:middle" o:gfxdata="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" fillcolor="#aaa [3030]" stroked="f">
                 <v:fill color2="#a3a3a3 [3174]" rotate="t" colors="0 #afafaf;.5 #a5a5a5;1 #929292" focus="100%" type="gradient">
                   <o:fill v:ext="view" type="gradientUnscaled"/>
                 </v:fill>
@@ -375,6 +395,7 @@
                           <w:lang w:val="es-MX"/>
                         </w:rPr>
                       </w:pPr>
+                      <w:bookmarkStart w:id="1" w:name="_GoBack"/>
                       <w:r>
                         <w:rPr>
                           <w:rFonts w:ascii="Arial" w:hAnsi="Arial" w:cs="Arial"/>
@@ -394,8 +415,29 @@
                           <w:lang w:val="es-MX"/>
                         </w:rPr>
                         <w:br/>
-                        <w:t>MÓDULO “DIRECCIÓN DE PLANEACIÓN HACENDARÍA”</w:t>
+                        <w:t>MÓDULO “</w:t>
                       </w:r>
+                      <w:r>
+                        <w:rPr>
+                          <w:rFonts w:ascii="Arial" w:hAnsi="Arial" w:cs="Arial"/>
+                          <w:b/>
+                          <w:sz w:val="36"/>
+                          <w:szCs w:val="36"/>
+                          <w:lang w:val="es-MX"/>
+                        </w:rPr>
+                        <w:t>DIRECCIÓN DE ATENCION A MUNICIPIOS Y ORGANISMOS PARAESTATALES</w:t>
+                      </w:r>
+                      <w:r>
+                        <w:rPr>
+                          <w:rFonts w:ascii="Arial" w:hAnsi="Arial" w:cs="Arial"/>
+                          <w:b/>
+                          <w:sz w:val="36"/>
+                          <w:szCs w:val="36"/>
+                          <w:lang w:val="es-MX"/>
+                        </w:rPr>
+                        <w:t>”</w:t>
+                      </w:r>
+                      <w:bookmarkEnd w:id="1"/>
                     </w:p>
                   </w:txbxContent>
                 </v:textbox>
@@ -3276,16 +3318,16 @@
         <mc:AlternateContent>
           <mc:Choice Requires="wps">
             <w:drawing>
-              <wp:anchor distT="0" distB="0" distL="114300" distR="114300" simplePos="0" relativeHeight="251870208" behindDoc="0" locked="0" layoutInCell="1" allowOverlap="1" wp14:anchorId="36FEB77E" wp14:editId="7760C45D">
+              <wp:anchor distT="0" distB="0" distL="114300" distR="114300" simplePos="0" relativeHeight="251870208" behindDoc="0" locked="0" layoutInCell="1" allowOverlap="1" wp14:anchorId="36FEB77E" wp14:editId="0C2E2B59">
                 <wp:simplePos x="0" y="0"/>
                 <wp:positionH relativeFrom="margin">
-                  <wp:posOffset>828040</wp:posOffset>
+                  <wp:posOffset>3515719</wp:posOffset>
                 </wp:positionH>
                 <wp:positionV relativeFrom="paragraph">
-                  <wp:posOffset>535609</wp:posOffset>
+                  <wp:posOffset>448946</wp:posOffset>
                 </wp:positionV>
-                <wp:extent cx="739471" cy="477078"/>
-                <wp:effectExtent l="19050" t="19050" r="22860" b="18415"/>
+                <wp:extent cx="739471" cy="596348"/>
+                <wp:effectExtent l="19050" t="19050" r="22860" b="13335"/>
                 <wp:wrapNone/>
                 <wp:docPr id="53" name="Rectángulo 53"/>
                 <wp:cNvGraphicFramePr/>
@@ -3296,7 +3338,7 @@
                       <wps:spPr>
                         <a:xfrm>
                           <a:off x="0" y="0"/>
-                          <a:ext cx="739471" cy="477078"/>
+                          <a:ext cx="739471" cy="596348"/>
                         </a:xfrm>
                         <a:prstGeom prst="rect">
                           <a:avLst/>
@@ -3342,28 +3384,25 @@
           </mc:Choice>
           <mc:Fallback>
             <w:pict>
-              <v:rect w14:anchorId="2AAC4865" id="Rectángulo 53" o:spid="_x0000_s1026" style="position:absolute;margin-left:65.2pt;margin-top:42.15pt;width:58.25pt;height:37.55pt;z-index:251870208;visibility:visible;mso-wrap-style:square;mso-width-percent:0;mso-height-percent:0;mso-wrap-distance-left:9pt;mso-wrap-distance-top:0;mso-wrap-distance-right:9pt;mso-wrap-distance-bottom:0;mso-position-horizontal:absolute;mso-position-horizontal-relative:margin;mso-position-vertical:absolute;mso-position-vertical-relative:text;mso-width-percent:0;mso-height-percent:0;mso-width-relative:margin;mso-height-relative:margin;v-text-anchor:middle" o:gfxdata="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" filled="f" strokecolor="red" strokeweight="2.25pt">
+              <v:rect w14:anchorId="7E4DB978" id="Rectángulo 53" o:spid="_x0000_s1026" style="position:absolute;margin-left:276.85pt;margin-top:35.35pt;width:58.25pt;height:46.95pt;z-index:251870208;visibility:visible;mso-wrap-style:square;mso-width-percent:0;mso-height-percent:0;mso-wrap-distance-left:9pt;mso-wrap-distance-top:0;mso-wrap-distance-right:9pt;mso-wrap-distance-bottom:0;mso-position-horizontal:absolute;mso-position-horizontal-relative:margin;mso-position-vertical:absolute;mso-position-vertical-relative:text;mso-width-percent:0;mso-height-percent:0;mso-width-relative:margin;mso-height-relative:margin;v-text-anchor:middle" o:gfxdata="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" filled="f" strokecolor="red" strokeweight="2.25pt">
                 <w10:wrap anchorx="margin"/>
               </v:rect>
             </w:pict>
           </mc:Fallback>
         </mc:AlternateContent>
       </w:r>
-      <w:bookmarkStart w:id="10" w:name="_GoBack"/>
-      <w:r>
-        <w:rPr>
-          <w:rFonts w:ascii="Arial" w:hAnsi="Arial" w:cs="Arial"/>
-          <w:b/>
-          <w:noProof/>
+      <w:r>
+        <w:rPr>
+          <w:rFonts w:ascii="Arial" w:hAnsi="Arial" w:cs="Arial"/>
+          <w:b/>
           <w:sz w:val="24"/>
           <w:szCs w:val="24"/>
-          <w:lang w:val="es-MX" w:eastAsia="es-MX"/>
         </w:rPr>
         <w:drawing>
-          <wp:inline distT="0" distB="0" distL="0" distR="0" wp14:anchorId="11093F02" wp14:editId="3C0285C6">
-            <wp:extent cx="6600989" cy="954156"/>
-            <wp:effectExtent l="152400" t="152400" r="352425" b="360680"/>
-            <wp:docPr id="2" name="Imagen 2"/>
+          <wp:inline distT="0" distB="0" distL="0" distR="0" wp14:anchorId="3133B134" wp14:editId="42496B41">
+            <wp:extent cx="6408062" cy="870364"/>
+            <wp:effectExtent l="152400" t="152400" r="354965" b="368300"/>
+            <wp:docPr id="12" name="Imagen 12"/>
             <wp:cNvGraphicFramePr>
               <a:graphicFrameLocks xmlns:a="http://schemas.openxmlformats.org/drawingml/2006/main" noChangeAspect="1"/>
             </wp:cNvGraphicFramePr>
@@ -3374,16 +3413,15 @@
                     <pic:cNvPr id="1" name=""/>
                     <pic:cNvPicPr/>
                   </pic:nvPicPr>
-                  <pic:blipFill>
+                  <pic:blipFill rotWithShape="1">
                     <a:blip r:embed="rId12"/>
-                    <a:stretch>
-                      <a:fillRect/>
-                    </a:stretch>
+                    <a:srcRect t="26270"/>
+                    <a:stretch/>
                   </pic:blipFill>
-                  <pic:spPr>
+                  <pic:spPr bwMode="auto">
                     <a:xfrm>
                       <a:off x="0" y="0"/>
-                      <a:ext cx="6620568" cy="956986"/>
+                      <a:ext cx="6462189" cy="877716"/>
                     </a:xfrm>
                     <a:prstGeom prst="rect">
                       <a:avLst/>
@@ -3398,6 +3436,11 @@
                         </a:srgbClr>
                       </a:outerShdw>
                     </a:effectLst>
+                    <a:extLst>
+                      <a:ext uri="{53640926-AAD7-44D8-BBD7-CCE9431645EC}">
+                        <a14:shadowObscured xmlns:a14="http://schemas.microsoft.com/office/drawing/2010/main"/>
+                      </a:ext>
+                    </a:extLst>
                   </pic:spPr>
                 </pic:pic>
               </a:graphicData>
@@ -3405,7 +3448,6 @@
           </wp:inline>
         </w:drawing>
       </w:r>
-      <w:bookmarkEnd w:id="10"/>
     </w:p>
     <w:p>
       <w:pPr>
@@ -3508,78 +3550,6 @@
           <w:szCs w:val="24"/>
         </w:rPr>
       </w:pPr>
-      <w:r>
-        <w:rPr>
-          <w:rFonts w:ascii="Arial" w:hAnsi="Arial" w:cs="Arial"/>
-          <w:b/>
-          <w:noProof/>
-          <w:sz w:val="24"/>
-          <w:szCs w:val="24"/>
-          <w:lang w:val="es-MX" w:eastAsia="es-MX"/>
-        </w:rPr>
-        <w:drawing>
-          <wp:anchor distT="0" distB="0" distL="114300" distR="114300" simplePos="0" relativeHeight="251893760" behindDoc="1" locked="0" layoutInCell="1" allowOverlap="1" wp14:anchorId="48C55622" wp14:editId="359CEBA0">
-            <wp:simplePos x="0" y="0"/>
-            <wp:positionH relativeFrom="leftMargin">
-              <wp:posOffset>704850</wp:posOffset>
-            </wp:positionH>
-            <wp:positionV relativeFrom="paragraph">
-              <wp:posOffset>1507821</wp:posOffset>
-            </wp:positionV>
-            <wp:extent cx="413115" cy="396294"/>
-            <wp:effectExtent l="0" t="0" r="6350" b="3810"/>
-            <wp:wrapNone/>
-            <wp:docPr id="71" name="Imagen 71"/>
-            <wp:cNvGraphicFramePr>
-              <a:graphicFrameLocks xmlns:a="http://schemas.openxmlformats.org/drawingml/2006/main" noChangeAspect="1"/>
-            </wp:cNvGraphicFramePr>
-            <a:graphic xmlns:a="http://schemas.openxmlformats.org/drawingml/2006/main">
-              <a:graphicData uri="http://schemas.openxmlformats.org/drawingml/2006/picture">
-                <pic:pic xmlns:pic="http://schemas.openxmlformats.org/drawingml/2006/picture">
-                  <pic:nvPicPr>
-                    <pic:cNvPr id="0" name="Picture 2"/>
-                    <pic:cNvPicPr>
-                      <a:picLocks noChangeAspect="1" noChangeArrowheads="1"/>
-                    </pic:cNvPicPr>
-                  </pic:nvPicPr>
-                  <pic:blipFill>
-                    <a:blip r:embed="rId13">
-                      <a:extLst>
-                        <a:ext uri="{28A0092B-C50C-407E-A947-70E740481C1C}">
-                          <a14:useLocalDpi xmlns:a14="http://schemas.microsoft.com/office/drawing/2010/main" val="0"/>
-                        </a:ext>
-                      </a:extLst>
-                    </a:blip>
-                    <a:srcRect/>
-                    <a:stretch>
-                      <a:fillRect/>
-                    </a:stretch>
-                  </pic:blipFill>
-                  <pic:spPr bwMode="auto">
-                    <a:xfrm>
-                      <a:off x="0" y="0"/>
-                      <a:ext cx="413115" cy="396294"/>
-                    </a:xfrm>
-                    <a:prstGeom prst="rect">
-                      <a:avLst/>
-                    </a:prstGeom>
-                    <a:noFill/>
-                    <a:ln>
-                      <a:noFill/>
-                    </a:ln>
-                  </pic:spPr>
-                </pic:pic>
-              </a:graphicData>
-            </a:graphic>
-            <wp14:sizeRelH relativeFrom="page">
-              <wp14:pctWidth>0</wp14:pctWidth>
-            </wp14:sizeRelH>
-            <wp14:sizeRelV relativeFrom="page">
-              <wp14:pctHeight>0</wp14:pctHeight>
-            </wp14:sizeRelV>
-          </wp:anchor>
-        </w:drawing>
-      </w:r>
       <w:r>
         <w:rPr>
           <w:rFonts w:ascii="Arial" w:hAnsi="Arial" w:cs="Arial"/>
@@ -3589,7 +3559,7 @@
         <mc:AlternateContent>
           <mc:Choice Requires="wps">
             <w:drawing>
-              <wp:anchor distT="0" distB="0" distL="114300" distR="114300" simplePos="0" relativeHeight="251874304" behindDoc="0" locked="0" layoutInCell="1" allowOverlap="1" wp14:anchorId="346B6012" wp14:editId="77F25B52">
+              <wp:anchor distT="0" distB="0" distL="114300" distR="114300" simplePos="0" relativeHeight="251874304" behindDoc="0" locked="0" layoutInCell="1" allowOverlap="1" wp14:anchorId="346B6012" wp14:editId="1761B77C">
                 <wp:simplePos x="0" y="0"/>
                 <wp:positionH relativeFrom="page">
                   <wp:posOffset>429065</wp:posOffset>
@@ -3655,7 +3625,7 @@
           </mc:Choice>
           <mc:Fallback>
             <w:pict>
-              <v:rect w14:anchorId="5B179E24" id="Rectángulo 36" o:spid="_x0000_s1026" style="position:absolute;margin-left:33.8pt;margin-top:13.9pt;width:28.25pt;height:28.25pt;z-index:251874304;visibility:visible;mso-wrap-style:square;mso-width-percent:0;mso-height-percent:0;mso-wrap-distance-left:9pt;mso-wrap-distance-top:0;mso-wrap-distance-right:9pt;mso-wrap-distance-bottom:0;mso-position-horizontal:absolute;mso-position-horizontal-relative:page;mso-position-vertical:absolute;mso-position-vertical-relative:text;mso-width-percent:0;mso-height-percent:0;mso-width-relative:margin;mso-height-relative:margin;v-text-anchor:middle" o:gfxdata="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" filled="f" strokecolor="red" strokeweight="2.25pt">
+              <v:rect w14:anchorId="6B0D5864" id="Rectángulo 36" o:spid="_x0000_s1026" style="position:absolute;margin-left:33.8pt;margin-top:13.9pt;width:28.25pt;height:28.25pt;z-index:251874304;visibility:visible;mso-wrap-style:square;mso-width-percent:0;mso-height-percent:0;mso-wrap-distance-left:9pt;mso-wrap-distance-top:0;mso-wrap-distance-right:9pt;mso-wrap-distance-bottom:0;mso-position-horizontal:absolute;mso-position-horizontal-relative:page;mso-position-vertical:absolute;mso-position-vertical-relative:text;mso-width-percent:0;mso-height-percent:0;mso-width-relative:margin;mso-height-relative:margin;v-text-anchor:middle" o:gfxdata="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" filled="f" strokecolor="red" strokeweight="2.25pt">
                 <w10:wrap anchorx="page"/>
               </v:rect>
             </w:pict>
@@ -3664,14 +3634,16 @@
       </w:r>
       <w:r>
         <w:rPr>
-          <w:noProof/>
-          <w:lang w:val="es-MX" w:eastAsia="es-MX"/>
+          <w:rFonts w:ascii="Arial" w:hAnsi="Arial" w:cs="Arial"/>
+          <w:b/>
+          <w:sz w:val="24"/>
+          <w:szCs w:val="24"/>
         </w:rPr>
         <w:drawing>
-          <wp:inline distT="0" distB="0" distL="0" distR="0" wp14:anchorId="1A74E74C" wp14:editId="3EE098E4">
-            <wp:extent cx="6580307" cy="1005840"/>
-            <wp:effectExtent l="152400" t="152400" r="354330" b="365760"/>
-            <wp:docPr id="55" name="Imagen 55"/>
+          <wp:inline distT="0" distB="0" distL="0" distR="0" wp14:anchorId="43D6BAD8" wp14:editId="5FAC47F4">
+            <wp:extent cx="6333297" cy="904368"/>
+            <wp:effectExtent l="152400" t="152400" r="353695" b="353060"/>
+            <wp:docPr id="10" name="Imagen 10"/>
             <wp:cNvGraphicFramePr>
               <a:graphicFrameLocks xmlns:a="http://schemas.openxmlformats.org/drawingml/2006/main" noChangeAspect="1"/>
             </wp:cNvGraphicFramePr>
@@ -3683,14 +3655,14 @@
                     <pic:cNvPicPr/>
                   </pic:nvPicPr>
                   <pic:blipFill rotWithShape="1">
-                    <a:blip r:embed="rId14"/>
-                    <a:srcRect b="34214"/>
+                    <a:blip r:embed="rId12"/>
+                    <a:srcRect b="22484"/>
                     <a:stretch/>
                   </pic:blipFill>
                   <pic:spPr bwMode="auto">
                     <a:xfrm>
                       <a:off x="0" y="0"/>
-                      <a:ext cx="6605555" cy="1009699"/>
+                      <a:ext cx="6374046" cy="910187"/>
                     </a:xfrm>
                     <a:prstGeom prst="rect">
                       <a:avLst/>
@@ -3739,7 +3711,7 @@
     </w:p>
     <w:p>
       <w:pPr>
-        <w:ind w:left="-993"/>
+        <w:ind w:left="1560"/>
         <w:rPr>
           <w:rFonts w:ascii="Arial" w:hAnsi="Arial" w:cs="Arial"/>
           <w:b/>
@@ -3756,18 +3728,18 @@
         <mc:AlternateContent>
           <mc:Choice Requires="wps">
             <w:drawing>
-              <wp:anchor distT="0" distB="0" distL="114300" distR="114300" simplePos="0" relativeHeight="251886592" behindDoc="0" locked="0" layoutInCell="1" allowOverlap="1" wp14:anchorId="13DC5CBE" wp14:editId="0EEEED16">
+              <wp:anchor distT="0" distB="0" distL="114300" distR="114300" simplePos="0" relativeHeight="251890688" behindDoc="0" locked="0" layoutInCell="1" allowOverlap="1" wp14:anchorId="10D6A8EF" wp14:editId="213DAED2">
                 <wp:simplePos x="0" y="0"/>
                 <wp:positionH relativeFrom="page">
-                  <wp:posOffset>855097</wp:posOffset>
+                  <wp:posOffset>4595853</wp:posOffset>
                 </wp:positionH>
                 <wp:positionV relativeFrom="paragraph">
-                  <wp:posOffset>1023813</wp:posOffset>
+                  <wp:posOffset>2703582</wp:posOffset>
                 </wp:positionV>
-                <wp:extent cx="338210" cy="295275"/>
-                <wp:effectExtent l="19050" t="19050" r="24130" b="28575"/>
+                <wp:extent cx="572301" cy="182300"/>
+                <wp:effectExtent l="19050" t="19050" r="18415" b="27305"/>
                 <wp:wrapNone/>
-                <wp:docPr id="64" name="Rectángulo 64"/>
+                <wp:docPr id="68" name="Rectángulo 68"/>
                 <wp:cNvGraphicFramePr/>
                 <a:graphic xmlns:a="http://schemas.openxmlformats.org/drawingml/2006/main">
                   <a:graphicData uri="http://schemas.microsoft.com/office/word/2010/wordprocessingShape">
@@ -3776,7 +3748,7 @@
                       <wps:spPr>
                         <a:xfrm flipH="1">
                           <a:off x="0" y="0"/>
-                          <a:ext cx="338210" cy="295275"/>
+                          <a:ext cx="572301" cy="182300"/>
                         </a:xfrm>
                         <a:prstGeom prst="rect">
                           <a:avLst/>
@@ -3822,7 +3794,7 @@
           </mc:Choice>
           <mc:Fallback>
             <w:pict>
-              <v:rect w14:anchorId="3D82A143" id="Rectángulo 64" o:spid="_x0000_s1026" style="position:absolute;margin-left:67.35pt;margin-top:80.6pt;width:26.65pt;height:23.25pt;flip:x;z-index:251886592;visibility:visible;mso-wrap-style:square;mso-width-percent:0;mso-height-percent:0;mso-wrap-distance-left:9pt;mso-wrap-distance-top:0;mso-wrap-distance-right:9pt;mso-wrap-distance-bottom:0;mso-position-horizontal:absolute;mso-position-horizontal-relative:page;mso-position-vertical:absolute;mso-position-vertical-relative:text;mso-width-percent:0;mso-height-percent:0;mso-width-relative:margin;mso-height-relative:margin;v-text-anchor:middle" o:gfxdata="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" filled="f" strokecolor="red" strokeweight="2.25pt">
+              <v:rect w14:anchorId="56930418" id="Rectángulo 68" o:spid="_x0000_s1026" style="position:absolute;margin-left:361.9pt;margin-top:212.9pt;width:45.05pt;height:14.35pt;flip:x;z-index:251890688;visibility:visible;mso-wrap-style:square;mso-width-percent:0;mso-height-percent:0;mso-wrap-distance-left:9pt;mso-wrap-distance-top:0;mso-wrap-distance-right:9pt;mso-wrap-distance-bottom:0;mso-position-horizontal:absolute;mso-position-horizontal-relative:page;mso-position-vertical:absolute;mso-position-vertical-relative:text;mso-width-percent:0;mso-height-percent:0;mso-width-relative:margin;mso-height-relative:margin;v-text-anchor:middle" o:gfxdata="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" filled="f" strokecolor="red" strokeweight="2.25pt">
                 <w10:wrap anchorx="page"/>
               </v:rect>
             </w:pict>
@@ -3838,16 +3810,16 @@
         <mc:AlternateContent>
           <mc:Choice Requires="wps">
             <w:drawing>
-              <wp:anchor distT="0" distB="0" distL="114300" distR="114300" simplePos="0" relativeHeight="251892736" behindDoc="0" locked="0" layoutInCell="1" allowOverlap="1" wp14:anchorId="6EC5975E" wp14:editId="43B3CD2C">
+              <wp:anchor distT="0" distB="0" distL="114300" distR="114300" simplePos="0" relativeHeight="251892736" behindDoc="0" locked="0" layoutInCell="1" allowOverlap="1" wp14:anchorId="6EC5975E" wp14:editId="684ED472">
                 <wp:simplePos x="0" y="0"/>
                 <wp:positionH relativeFrom="page">
-                  <wp:posOffset>683811</wp:posOffset>
+                  <wp:posOffset>2218413</wp:posOffset>
                 </wp:positionH>
                 <wp:positionV relativeFrom="paragraph">
-                  <wp:posOffset>1852103</wp:posOffset>
+                  <wp:posOffset>1876646</wp:posOffset>
                 </wp:positionV>
-                <wp:extent cx="2703195" cy="850596"/>
-                <wp:effectExtent l="19050" t="19050" r="20955" b="26035"/>
+                <wp:extent cx="2981739" cy="762304"/>
+                <wp:effectExtent l="19050" t="19050" r="28575" b="19050"/>
                 <wp:wrapNone/>
                 <wp:docPr id="69" name="Rectángulo 69"/>
                 <wp:cNvGraphicFramePr/>
@@ -3858,7 +3830,7 @@
                       <wps:spPr>
                         <a:xfrm flipH="1">
                           <a:off x="0" y="0"/>
-                          <a:ext cx="2703195" cy="850596"/>
+                          <a:ext cx="2981739" cy="762304"/>
                         </a:xfrm>
                         <a:prstGeom prst="rect">
                           <a:avLst/>
@@ -3904,7 +3876,7 @@
           </mc:Choice>
           <mc:Fallback>
             <w:pict>
-              <v:rect w14:anchorId="03E3EE5A" id="Rectángulo 69" o:spid="_x0000_s1026" style="position:absolute;margin-left:53.85pt;margin-top:145.85pt;width:212.85pt;height:67pt;flip:x;z-index:251892736;visibility:visible;mso-wrap-style:square;mso-width-percent:0;mso-height-percent:0;mso-wrap-distance-left:9pt;mso-wrap-distance-top:0;mso-wrap-distance-right:9pt;mso-wrap-distance-bottom:0;mso-position-horizontal:absolute;mso-position-horizontal-relative:page;mso-position-vertical:absolute;mso-position-vertical-relative:text;mso-width-percent:0;mso-height-percent:0;mso-width-relative:margin;mso-height-relative:margin;v-text-anchor:middle" o:gfxdata="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" filled="f" strokecolor="red" strokeweight="2.25pt">
+              <v:rect w14:anchorId="272E514F" id="Rectángulo 69" o:spid="_x0000_s1026" style="position:absolute;margin-left:174.7pt;margin-top:147.75pt;width:234.8pt;height:60pt;flip:x;z-index:251892736;visibility:visible;mso-wrap-style:square;mso-width-percent:0;mso-height-percent:0;mso-wrap-distance-left:9pt;mso-wrap-distance-top:0;mso-wrap-distance-right:9pt;mso-wrap-distance-bottom:0;mso-position-horizontal:absolute;mso-position-horizontal-relative:page;mso-position-vertical:absolute;mso-position-vertical-relative:text;mso-width-percent:0;mso-height-percent:0;mso-width-relative:margin;mso-height-relative:margin;v-text-anchor:middle" o:gfxdata="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" filled="f" strokecolor="red" strokeweight="2.25pt">
                 <w10:wrap anchorx="page"/>
               </v:rect>
             </w:pict>
@@ -3920,16 +3892,16 @@
         <mc:AlternateContent>
           <mc:Choice Requires="wps">
             <w:drawing>
-              <wp:anchor distT="0" distB="0" distL="114300" distR="114300" simplePos="0" relativeHeight="251888640" behindDoc="0" locked="0" layoutInCell="1" allowOverlap="1" wp14:anchorId="1513CDB7" wp14:editId="2D1F6DD8">
+              <wp:anchor distT="0" distB="0" distL="114300" distR="114300" simplePos="0" relativeHeight="251888640" behindDoc="0" locked="0" layoutInCell="1" allowOverlap="1" wp14:anchorId="1513CDB7" wp14:editId="7C0E92D0">
                 <wp:simplePos x="0" y="0"/>
                 <wp:positionH relativeFrom="page">
-                  <wp:posOffset>850789</wp:posOffset>
+                  <wp:posOffset>2107095</wp:posOffset>
                 </wp:positionH>
                 <wp:positionV relativeFrom="paragraph">
-                  <wp:posOffset>1470439</wp:posOffset>
+                  <wp:posOffset>1598350</wp:posOffset>
                 </wp:positionV>
-                <wp:extent cx="2637155" cy="309797"/>
-                <wp:effectExtent l="19050" t="19050" r="10795" b="14605"/>
+                <wp:extent cx="3156667" cy="111125"/>
+                <wp:effectExtent l="19050" t="19050" r="24765" b="22225"/>
                 <wp:wrapNone/>
                 <wp:docPr id="65" name="Rectángulo 65"/>
                 <wp:cNvGraphicFramePr/>
@@ -3940,7 +3912,7 @@
                       <wps:spPr>
                         <a:xfrm flipH="1">
                           <a:off x="0" y="0"/>
-                          <a:ext cx="2637155" cy="309797"/>
+                          <a:ext cx="3156667" cy="111125"/>
                         </a:xfrm>
                         <a:prstGeom prst="rect">
                           <a:avLst/>
@@ -3986,7 +3958,7 @@
           </mc:Choice>
           <mc:Fallback>
             <w:pict>
-              <v:rect w14:anchorId="24C83774" id="Rectángulo 65" o:spid="_x0000_s1026" style="position:absolute;margin-left:67pt;margin-top:115.8pt;width:207.65pt;height:24.4pt;flip:x;z-index:251888640;visibility:visible;mso-wrap-style:square;mso-width-percent:0;mso-height-percent:0;mso-wrap-distance-left:9pt;mso-wrap-distance-top:0;mso-wrap-distance-right:9pt;mso-wrap-distance-bottom:0;mso-position-horizontal:absolute;mso-position-horizontal-relative:page;mso-position-vertical:absolute;mso-position-vertical-relative:text;mso-width-percent:0;mso-height-percent:0;mso-width-relative:margin;mso-height-relative:margin;v-text-anchor:middle" o:gfxdata="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" filled="f" strokecolor="red" strokeweight="2.25pt">
+              <v:rect w14:anchorId="2BF908E2" id="Rectángulo 65" o:spid="_x0000_s1026" style="position:absolute;margin-left:165.9pt;margin-top:125.85pt;width:248.55pt;height:8.75pt;flip:x;z-index:251888640;visibility:visible;mso-wrap-style:square;mso-width-percent:0;mso-height-percent:0;mso-wrap-distance-left:9pt;mso-wrap-distance-top:0;mso-wrap-distance-right:9pt;mso-wrap-distance-bottom:0;mso-position-horizontal:absolute;mso-position-horizontal-relative:page;mso-position-vertical:absolute;mso-position-vertical-relative:text;mso-width-percent:0;mso-height-percent:0;mso-width-relative:margin;mso-height-relative:margin;v-text-anchor:middle" o:gfxdata="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" filled="f" strokecolor="red" strokeweight="2.25pt">
                 <w10:wrap anchorx="page"/>
               </v:rect>
             </w:pict>
@@ -4002,18 +3974,18 @@
         <mc:AlternateContent>
           <mc:Choice Requires="wps">
             <w:drawing>
-              <wp:anchor distT="0" distB="0" distL="114300" distR="114300" simplePos="0" relativeHeight="251890688" behindDoc="0" locked="0" layoutInCell="1" allowOverlap="1" wp14:anchorId="10D6A8EF" wp14:editId="62197B93">
+              <wp:anchor distT="0" distB="0" distL="114300" distR="114300" simplePos="0" relativeHeight="251886592" behindDoc="0" locked="0" layoutInCell="1" allowOverlap="1" wp14:anchorId="13DC5CBE" wp14:editId="587D80F0">
                 <wp:simplePos x="0" y="0"/>
                 <wp:positionH relativeFrom="page">
-                  <wp:posOffset>3530379</wp:posOffset>
+                  <wp:posOffset>3196342</wp:posOffset>
                 </wp:positionH>
                 <wp:positionV relativeFrom="paragraph">
-                  <wp:posOffset>2583623</wp:posOffset>
+                  <wp:posOffset>259301</wp:posOffset>
                 </wp:positionV>
-                <wp:extent cx="488950" cy="206734"/>
-                <wp:effectExtent l="19050" t="19050" r="25400" b="22225"/>
+                <wp:extent cx="818984" cy="1001864"/>
+                <wp:effectExtent l="19050" t="19050" r="19685" b="27305"/>
                 <wp:wrapNone/>
-                <wp:docPr id="68" name="Rectángulo 68"/>
+                <wp:docPr id="64" name="Rectángulo 64"/>
                 <wp:cNvGraphicFramePr/>
                 <a:graphic xmlns:a="http://schemas.openxmlformats.org/drawingml/2006/main">
                   <a:graphicData uri="http://schemas.microsoft.com/office/word/2010/wordprocessingShape">
@@ -4022,7 +3994,7 @@
                       <wps:spPr>
                         <a:xfrm flipH="1">
                           <a:off x="0" y="0"/>
-                          <a:ext cx="488950" cy="206734"/>
+                          <a:ext cx="818984" cy="1001864"/>
                         </a:xfrm>
                         <a:prstGeom prst="rect">
                           <a:avLst/>
@@ -4068,7 +4040,7 @@
           </mc:Choice>
           <mc:Fallback>
             <w:pict>
-              <v:rect w14:anchorId="7E9FFFBF" id="Rectángulo 68" o:spid="_x0000_s1026" style="position:absolute;margin-left:278pt;margin-top:203.45pt;width:38.5pt;height:16.3pt;flip:x;z-index:251890688;visibility:visible;mso-wrap-style:square;mso-width-percent:0;mso-height-percent:0;mso-wrap-distance-left:9pt;mso-wrap-distance-top:0;mso-wrap-distance-right:9pt;mso-wrap-distance-bottom:0;mso-position-horizontal:absolute;mso-position-horizontal-relative:page;mso-position-vertical:absolute;mso-position-vertical-relative:text;mso-width-percent:0;mso-height-percent:0;mso-width-relative:margin;mso-height-relative:margin;v-text-anchor:middle" o:gfxdata="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" filled="f" strokecolor="red" strokeweight="2.25pt">
+              <v:rect w14:anchorId="28D2E9A1" id="Rectángulo 64" o:spid="_x0000_s1026" style="position:absolute;margin-left:251.7pt;margin-top:20.4pt;width:64.5pt;height:78.9pt;flip:x;z-index:251886592;visibility:visible;mso-wrap-style:square;mso-width-percent:0;mso-height-percent:0;mso-wrap-distance-left:9pt;mso-wrap-distance-top:0;mso-wrap-distance-right:9pt;mso-wrap-distance-bottom:0;mso-position-horizontal:absolute;mso-position-horizontal-relative:page;mso-position-vertical:absolute;mso-position-vertical-relative:text;mso-width-percent:0;mso-height-percent:0;mso-width-relative:margin;mso-height-relative:margin;v-text-anchor:middle" o:gfxdata="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" filled="f" strokecolor="red" strokeweight="2.25pt">
                 <w10:wrap anchorx="page"/>
               </v:rect>
             </w:pict>
@@ -4077,14 +4049,18 @@
       </w:r>
       <w:r>
         <w:rPr>
+          <w:rFonts w:ascii="Arial" w:hAnsi="Arial" w:cs="Arial"/>
+          <w:b/>
           <w:noProof/>
+          <w:sz w:val="24"/>
+          <w:szCs w:val="24"/>
           <w:lang w:val="es-MX" w:eastAsia="es-MX"/>
         </w:rPr>
         <w:drawing>
-          <wp:inline distT="0" distB="0" distL="0" distR="0" wp14:anchorId="58225CCA" wp14:editId="15C64744">
-            <wp:extent cx="3415525" cy="2711394"/>
-            <wp:effectExtent l="152400" t="152400" r="356870" b="356235"/>
-            <wp:docPr id="63" name="Imagen 63"/>
+          <wp:inline distT="0" distB="0" distL="0" distR="0" wp14:anchorId="5B53312A" wp14:editId="0CFAC12C">
+            <wp:extent cx="2925142" cy="2759102"/>
+            <wp:effectExtent l="152400" t="152400" r="370840" b="365125"/>
+            <wp:docPr id="3" name="Imagen 3"/>
             <wp:cNvGraphicFramePr>
               <a:graphicFrameLocks xmlns:a="http://schemas.openxmlformats.org/drawingml/2006/main" noChangeAspect="1"/>
             </wp:cNvGraphicFramePr>
@@ -4092,19 +4068,28 @@
               <a:graphicData uri="http://schemas.openxmlformats.org/drawingml/2006/picture">
                 <pic:pic xmlns:pic="http://schemas.openxmlformats.org/drawingml/2006/picture">
                   <pic:nvPicPr>
-                    <pic:cNvPr id="1" name=""/>
-                    <pic:cNvPicPr/>
+                    <pic:cNvPr id="0" name="Picture 1"/>
+                    <pic:cNvPicPr>
+                      <a:picLocks noChangeAspect="1" noChangeArrowheads="1"/>
+                    </pic:cNvPicPr>
                   </pic:nvPicPr>
                   <pic:blipFill>
-                    <a:blip r:embed="rId15"/>
+                    <a:blip r:embed="rId13" cstate="print">
+                      <a:extLst>
+                        <a:ext uri="{28A0092B-C50C-407E-A947-70E740481C1C}">
+                          <a14:useLocalDpi xmlns:a14="http://schemas.microsoft.com/office/drawing/2010/main" val="0"/>
+                        </a:ext>
+                      </a:extLst>
+                    </a:blip>
+                    <a:srcRect/>
                     <a:stretch>
                       <a:fillRect/>
                     </a:stretch>
                   </pic:blipFill>
-                  <pic:spPr>
+                  <pic:spPr bwMode="auto">
                     <a:xfrm>
                       <a:off x="0" y="0"/>
-                      <a:ext cx="3460695" cy="2747252"/>
+                      <a:ext cx="2954022" cy="2786343"/>
                     </a:xfrm>
                     <a:prstGeom prst="rect">
                       <a:avLst/>
@@ -4129,7 +4114,6 @@
     </w:p>
     <w:p>
       <w:pPr>
-        <w:ind w:left="-1276"/>
         <w:rPr>
           <w:rFonts w:ascii="Arial" w:hAnsi="Arial" w:cs="Arial"/>
           <w:b/>
@@ -4137,23 +4121,14 @@
           <w:szCs w:val="24"/>
         </w:rPr>
       </w:pPr>
-    </w:p>
-    <w:p>
-      <w:pPr>
+      <w:r>
         <w:rPr>
           <w:rFonts w:ascii="Arial" w:hAnsi="Arial" w:cs="Arial"/>
           <w:b/>
           <w:sz w:val="24"/>
           <w:szCs w:val="24"/>
         </w:rPr>
-      </w:pPr>
-      <w:r>
-        <w:rPr>
-          <w:rFonts w:ascii="Arial" w:hAnsi="Arial" w:cs="Arial"/>
-          <w:b/>
-          <w:sz w:val="24"/>
-          <w:szCs w:val="24"/>
-        </w:rPr>
+        <w:lastRenderedPageBreak/>
         <w:t>Se creará un nuevo registro/</w:t>
       </w:r>
       <w:r>
@@ -4185,16 +4160,16 @@
         <mc:AlternateContent>
           <mc:Choice Requires="wps">
             <w:drawing>
-              <wp:anchor distT="0" distB="0" distL="114300" distR="114300" simplePos="0" relativeHeight="251876352" behindDoc="0" locked="0" layoutInCell="1" allowOverlap="1" wp14:anchorId="695E74F8" wp14:editId="7E002EC6">
+              <wp:anchor distT="0" distB="0" distL="114300" distR="114300" simplePos="0" relativeHeight="251876352" behindDoc="0" locked="0" layoutInCell="1" allowOverlap="1" wp14:anchorId="695E74F8" wp14:editId="6E560926">
                 <wp:simplePos x="0" y="0"/>
                 <wp:positionH relativeFrom="page">
-                  <wp:posOffset>405130</wp:posOffset>
+                  <wp:posOffset>413468</wp:posOffset>
                 </wp:positionH>
                 <wp:positionV relativeFrom="paragraph">
-                  <wp:posOffset>798443</wp:posOffset>
+                  <wp:posOffset>1099351</wp:posOffset>
                 </wp:positionV>
-                <wp:extent cx="6782462" cy="222637"/>
-                <wp:effectExtent l="19050" t="19050" r="18415" b="25400"/>
+                <wp:extent cx="6782462" cy="269957"/>
+                <wp:effectExtent l="19050" t="19050" r="18415" b="15875"/>
                 <wp:wrapNone/>
                 <wp:docPr id="40" name="Rectángulo 40"/>
                 <wp:cNvGraphicFramePr/>
@@ -4205,7 +4180,7 @@
                       <wps:spPr>
                         <a:xfrm>
                           <a:off x="0" y="0"/>
-                          <a:ext cx="6782462" cy="222637"/>
+                          <a:ext cx="6782462" cy="269957"/>
                         </a:xfrm>
                         <a:prstGeom prst="rect">
                           <a:avLst/>
@@ -4251,7 +4226,7 @@
           </mc:Choice>
           <mc:Fallback>
             <w:pict>
-              <v:rect w14:anchorId="64E90658" id="Rectángulo 40" o:spid="_x0000_s1026" style="position:absolute;margin-left:31.9pt;margin-top:62.85pt;width:534.05pt;height:17.55pt;z-index:251876352;visibility:visible;mso-wrap-style:square;mso-width-percent:0;mso-height-percent:0;mso-wrap-distance-left:9pt;mso-wrap-distance-top:0;mso-wrap-distance-right:9pt;mso-wrap-distance-bottom:0;mso-position-horizontal:absolute;mso-position-horizontal-relative:page;mso-position-vertical:absolute;mso-position-vertical-relative:text;mso-width-percent:0;mso-height-percent:0;mso-width-relative:margin;mso-height-relative:margin;v-text-anchor:middle" o:gfxdata="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" filled="f" strokecolor="red" strokeweight="2.25pt">
+              <v:rect w14:anchorId="009A94F3" id="Rectángulo 40" o:spid="_x0000_s1026" style="position:absolute;margin-left:32.55pt;margin-top:86.55pt;width:534.05pt;height:21.25pt;z-index:251876352;visibility:visible;mso-wrap-style:square;mso-width-percent:0;mso-height-percent:0;mso-wrap-distance-left:9pt;mso-wrap-distance-top:0;mso-wrap-distance-right:9pt;mso-wrap-distance-bottom:0;mso-position-horizontal:absolute;mso-position-horizontal-relative:page;mso-position-vertical:absolute;mso-position-vertical-relative:text;mso-width-percent:0;mso-height-percent:0;mso-width-relative:margin;mso-height-relative:margin;v-text-anchor:middle" o:gfxdata="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" filled="f" strokecolor="red" strokeweight="2.25pt">
                 <w10:wrap anchorx="page"/>
               </v:rect>
             </w:pict>
@@ -4262,16 +4237,14 @@
         <w:rPr>
           <w:rFonts w:ascii="Arial" w:hAnsi="Arial" w:cs="Arial"/>
           <w:b/>
-          <w:noProof/>
           <w:sz w:val="24"/>
           <w:szCs w:val="24"/>
-          <w:lang w:val="es-MX" w:eastAsia="es-MX"/>
         </w:rPr>
         <w:drawing>
-          <wp:inline distT="0" distB="0" distL="0" distR="0" wp14:anchorId="0C77A301" wp14:editId="74FE6476">
-            <wp:extent cx="6708443" cy="970060"/>
-            <wp:effectExtent l="152400" t="152400" r="359410" b="363855"/>
-            <wp:docPr id="72" name="Imagen 72"/>
+          <wp:inline distT="0" distB="0" distL="0" distR="0" wp14:anchorId="671792BC" wp14:editId="4F425480">
+            <wp:extent cx="6646445" cy="1224501"/>
+            <wp:effectExtent l="152400" t="152400" r="364490" b="356870"/>
+            <wp:docPr id="9" name="Imagen 9"/>
             <wp:cNvGraphicFramePr>
               <a:graphicFrameLocks xmlns:a="http://schemas.openxmlformats.org/drawingml/2006/main" noChangeAspect="1"/>
             </wp:cNvGraphicFramePr>
@@ -4291,7 +4264,7 @@
                   <pic:spPr>
                     <a:xfrm>
                       <a:off x="0" y="0"/>
-                      <a:ext cx="6764600" cy="978180"/>
+                      <a:ext cx="6660359" cy="1227064"/>
                     </a:xfrm>
                     <a:prstGeom prst="rect">
                       <a:avLst/>
@@ -4361,13 +4334,13 @@
         <mc:AlternateContent>
           <mc:Choice Requires="wps">
             <w:drawing>
-              <wp:anchor distT="0" distB="0" distL="114300" distR="114300" simplePos="0" relativeHeight="251878400" behindDoc="0" locked="0" layoutInCell="1" allowOverlap="1" wp14:anchorId="2A86D2F6" wp14:editId="603EC9D2">
+              <wp:anchor distT="0" distB="0" distL="114300" distR="114300" simplePos="0" relativeHeight="251878400" behindDoc="0" locked="0" layoutInCell="1" allowOverlap="1" wp14:anchorId="2A86D2F6" wp14:editId="7FE690E8">
                 <wp:simplePos x="0" y="0"/>
                 <wp:positionH relativeFrom="page">
-                  <wp:posOffset>6220515</wp:posOffset>
+                  <wp:posOffset>447813</wp:posOffset>
                 </wp:positionH>
                 <wp:positionV relativeFrom="paragraph">
-                  <wp:posOffset>783590</wp:posOffset>
+                  <wp:posOffset>1038031</wp:posOffset>
                 </wp:positionV>
                 <wp:extent cx="278295" cy="237877"/>
                 <wp:effectExtent l="19050" t="19050" r="26670" b="10160"/>
@@ -4427,7 +4400,7 @@
           </mc:Choice>
           <mc:Fallback>
             <w:pict>
-              <v:rect w14:anchorId="70764BBA" id="Rectángulo 43" o:spid="_x0000_s1026" style="position:absolute;margin-left:489.8pt;margin-top:61.7pt;width:21.9pt;height:18.75pt;z-index:251878400;visibility:visible;mso-wrap-style:square;mso-width-percent:0;mso-height-percent:0;mso-wrap-distance-left:9pt;mso-wrap-distance-top:0;mso-wrap-distance-right:9pt;mso-wrap-distance-bottom:0;mso-position-horizontal:absolute;mso-position-horizontal-relative:page;mso-position-vertical:absolute;mso-position-vertical-relative:text;mso-width-percent:0;mso-height-percent:0;mso-width-relative:margin;mso-height-relative:margin;v-text-anchor:middle" o:gfxdata="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" filled="f" strokecolor="red" strokeweight="2.25pt">
+              <v:rect w14:anchorId="4074C47F" id="Rectángulo 43" o:spid="_x0000_s1026" style="position:absolute;margin-left:35.25pt;margin-top:81.75pt;width:21.9pt;height:18.75pt;z-index:251878400;visibility:visible;mso-wrap-style:square;mso-width-percent:0;mso-height-percent:0;mso-wrap-distance-left:9pt;mso-wrap-distance-top:0;mso-wrap-distance-right:9pt;mso-wrap-distance-bottom:0;mso-position-horizontal:absolute;mso-position-horizontal-relative:page;mso-position-vertical:absolute;mso-position-vertical-relative:text;mso-width-percent:0;mso-height-percent:0;mso-width-relative:margin;mso-height-relative:margin;v-text-anchor:middle" o:gfxdata="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" filled="f" strokecolor="red" strokeweight="2.25pt">
                 <w10:wrap anchorx="page"/>
               </v:rect>
             </w:pict>
@@ -4438,16 +4411,14 @@
         <w:rPr>
           <w:rFonts w:ascii="Arial" w:hAnsi="Arial" w:cs="Arial"/>
           <w:b/>
-          <w:noProof/>
           <w:sz w:val="24"/>
           <w:szCs w:val="24"/>
-          <w:lang w:val="es-MX" w:eastAsia="es-MX"/>
         </w:rPr>
         <w:drawing>
-          <wp:inline distT="0" distB="0" distL="0" distR="0" wp14:anchorId="26A54CD4" wp14:editId="77459AE7">
-            <wp:extent cx="6600996" cy="954157"/>
-            <wp:effectExtent l="152400" t="152400" r="352425" b="360680"/>
-            <wp:docPr id="73" name="Imagen 73"/>
+          <wp:inline distT="0" distB="0" distL="0" distR="0" wp14:anchorId="47324870" wp14:editId="6B2CF68E">
+            <wp:extent cx="6428622" cy="1184744"/>
+            <wp:effectExtent l="152400" t="152400" r="353695" b="358775"/>
+            <wp:docPr id="8" name="Imagen 8"/>
             <wp:cNvGraphicFramePr>
               <a:graphicFrameLocks xmlns:a="http://schemas.openxmlformats.org/drawingml/2006/main" noChangeAspect="1"/>
             </wp:cNvGraphicFramePr>
@@ -4467,7 +4438,7 @@
                   <pic:spPr>
                     <a:xfrm>
                       <a:off x="0" y="0"/>
-                      <a:ext cx="6648619" cy="961041"/>
+                      <a:ext cx="6452517" cy="1189148"/>
                     </a:xfrm>
                     <a:prstGeom prst="rect">
                       <a:avLst/>
@@ -4546,13 +4517,13 @@
         <mc:AlternateContent>
           <mc:Choice Requires="wps">
             <w:drawing>
-              <wp:anchor distT="0" distB="0" distL="114300" distR="114300" simplePos="0" relativeHeight="251880448" behindDoc="0" locked="0" layoutInCell="1" allowOverlap="1" wp14:anchorId="33E2F387" wp14:editId="532E28DE">
+              <wp:anchor distT="0" distB="0" distL="114300" distR="114300" simplePos="0" relativeHeight="251880448" behindDoc="0" locked="0" layoutInCell="1" allowOverlap="1" wp14:anchorId="33E2F387" wp14:editId="2BB19173">
                 <wp:simplePos x="0" y="0"/>
                 <wp:positionH relativeFrom="page">
-                  <wp:posOffset>5160397</wp:posOffset>
+                  <wp:posOffset>4651126</wp:posOffset>
                 </wp:positionH>
                 <wp:positionV relativeFrom="paragraph">
-                  <wp:posOffset>2754243</wp:posOffset>
+                  <wp:posOffset>2531358</wp:posOffset>
                 </wp:positionV>
                 <wp:extent cx="913930" cy="341686"/>
                 <wp:effectExtent l="19050" t="19050" r="19685" b="20320"/>
@@ -4612,7 +4583,7 @@
           </mc:Choice>
           <mc:Fallback>
             <w:pict>
-              <v:rect w14:anchorId="5CE7D130" id="Rectángulo 44" o:spid="_x0000_s1026" style="position:absolute;margin-left:406.35pt;margin-top:216.85pt;width:71.95pt;height:26.9pt;z-index:251880448;visibility:visible;mso-wrap-style:square;mso-width-percent:0;mso-height-percent:0;mso-wrap-distance-left:9pt;mso-wrap-distance-top:0;mso-wrap-distance-right:9pt;mso-wrap-distance-bottom:0;mso-position-horizontal:absolute;mso-position-horizontal-relative:page;mso-position-vertical:absolute;mso-position-vertical-relative:text;mso-width-percent:0;mso-height-percent:0;mso-width-relative:margin;mso-height-relative:margin;v-text-anchor:middle" o:gfxdata="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" filled="f" strokecolor="red" strokeweight="2.25pt">
+              <v:rect w14:anchorId="34CC7175" id="Rectángulo 44" o:spid="_x0000_s1026" style="position:absolute;margin-left:366.25pt;margin-top:199.3pt;width:71.95pt;height:26.9pt;z-index:251880448;visibility:visible;mso-wrap-style:square;mso-width-percent:0;mso-height-percent:0;mso-wrap-distance-left:9pt;mso-wrap-distance-top:0;mso-wrap-distance-right:9pt;mso-wrap-distance-bottom:0;mso-position-horizontal:absolute;mso-position-horizontal-relative:page;mso-position-vertical:absolute;mso-position-vertical-relative:text;mso-width-percent:0;mso-height-percent:0;mso-width-relative:margin;mso-height-relative:margin;v-text-anchor:middle" o:gfxdata="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" filled="f" strokecolor="red" strokeweight="2.25pt">
                 <w10:wrap anchorx="page"/>
               </v:rect>
             </w:pict>
@@ -4629,9 +4600,9 @@
           <w:lang w:val="es-MX" w:eastAsia="es-MX"/>
         </w:rPr>
         <w:drawing>
-          <wp:inline distT="0" distB="0" distL="0" distR="0" wp14:anchorId="745C0FA1" wp14:editId="0FEBEF0C">
-            <wp:extent cx="5612130" cy="3070225"/>
-            <wp:effectExtent l="152400" t="152400" r="369570" b="358775"/>
+          <wp:inline distT="0" distB="0" distL="0" distR="0" wp14:anchorId="745C0FA1" wp14:editId="14130D1E">
+            <wp:extent cx="5080884" cy="2779597"/>
+            <wp:effectExtent l="152400" t="152400" r="367665" b="363855"/>
             <wp:docPr id="75" name="Imagen 75"/>
             <wp:cNvGraphicFramePr>
               <a:graphicFrameLocks xmlns:a="http://schemas.openxmlformats.org/drawingml/2006/main" noChangeAspect="1"/>
@@ -4644,7 +4615,7 @@
                     <pic:cNvPicPr/>
                   </pic:nvPicPr>
                   <pic:blipFill>
-                    <a:blip r:embed="rId16"/>
+                    <a:blip r:embed="rId14"/>
                     <a:stretch>
                       <a:fillRect/>
                     </a:stretch>
@@ -4652,7 +4623,7 @@
                   <pic:spPr>
                     <a:xfrm>
                       <a:off x="0" y="0"/>
-                      <a:ext cx="5612130" cy="3070225"/>
+                      <a:ext cx="5085109" cy="2781908"/>
                     </a:xfrm>
                     <a:prstGeom prst="rect">
                       <a:avLst/>
@@ -4742,13 +4713,13 @@
         <mc:AlternateContent>
           <mc:Choice Requires="wps">
             <w:drawing>
-              <wp:anchor distT="0" distB="0" distL="114300" distR="114300" simplePos="0" relativeHeight="251882496" behindDoc="0" locked="0" layoutInCell="1" allowOverlap="1" wp14:anchorId="11CA80FE" wp14:editId="714C0914">
+              <wp:anchor distT="0" distB="0" distL="114300" distR="114300" simplePos="0" relativeHeight="251882496" behindDoc="0" locked="0" layoutInCell="1" allowOverlap="1" wp14:anchorId="11CA80FE" wp14:editId="64D61E63">
                 <wp:simplePos x="0" y="0"/>
-                <wp:positionH relativeFrom="page">
-                  <wp:posOffset>6496713</wp:posOffset>
+                <wp:positionH relativeFrom="leftMargin">
+                  <wp:posOffset>717854</wp:posOffset>
                 </wp:positionH>
                 <wp:positionV relativeFrom="paragraph">
-                  <wp:posOffset>778565</wp:posOffset>
+                  <wp:posOffset>1071245</wp:posOffset>
                 </wp:positionV>
                 <wp:extent cx="278130" cy="237490"/>
                 <wp:effectExtent l="19050" t="19050" r="26670" b="10160"/>
@@ -4808,8 +4779,8 @@
           </mc:Choice>
           <mc:Fallback>
             <w:pict>
-              <v:rect w14:anchorId="6822FFEE" id="Rectángulo 46" o:spid="_x0000_s1026" style="position:absolute;margin-left:511.55pt;margin-top:61.3pt;width:21.9pt;height:18.7pt;z-index:251882496;visibility:visible;mso-wrap-style:square;mso-width-percent:0;mso-height-percent:0;mso-wrap-distance-left:9pt;mso-wrap-distance-top:0;mso-wrap-distance-right:9pt;mso-wrap-distance-bottom:0;mso-position-horizontal:absolute;mso-position-horizontal-relative:page;mso-position-vertical:absolute;mso-position-vertical-relative:text;mso-width-percent:0;mso-height-percent:0;mso-width-relative:margin;mso-height-relative:margin;v-text-anchor:middle" o:gfxdata="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" filled="f" strokecolor="red" strokeweight="2.25pt">
-                <w10:wrap anchorx="page"/>
+              <v:rect w14:anchorId="422B00CB" id="Rectángulo 46" o:spid="_x0000_s1026" style="position:absolute;margin-left:56.5pt;margin-top:84.35pt;width:21.9pt;height:18.7pt;z-index:251882496;visibility:visible;mso-wrap-style:square;mso-width-percent:0;mso-height-percent:0;mso-wrap-distance-left:9pt;mso-wrap-distance-top:0;mso-wrap-distance-right:9pt;mso-wrap-distance-bottom:0;mso-position-horizontal:absolute;mso-position-horizontal-relative:left-margin-area;mso-position-vertical:absolute;mso-position-vertical-relative:text;mso-width-percent:0;mso-height-percent:0;mso-width-relative:margin;mso-height-relative:margin;v-text-anchor:middle" o:gfxdata="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" filled="f" strokecolor="red" strokeweight="2.25pt">
+                <w10:wrap anchorx="margin"/>
               </v:rect>
             </w:pict>
           </mc:Fallback>
@@ -4819,16 +4790,14 @@
         <w:rPr>
           <w:rFonts w:ascii="Arial" w:hAnsi="Arial" w:cs="Arial"/>
           <w:b/>
-          <w:noProof/>
           <w:sz w:val="24"/>
           <w:szCs w:val="24"/>
-          <w:lang w:val="es-MX" w:eastAsia="es-MX"/>
         </w:rPr>
         <w:drawing>
-          <wp:inline distT="0" distB="0" distL="0" distR="0" wp14:anchorId="66C06ABD" wp14:editId="6A646823">
-            <wp:extent cx="6658530" cy="962108"/>
-            <wp:effectExtent l="152400" t="152400" r="352425" b="371475"/>
-            <wp:docPr id="76" name="Imagen 76"/>
+          <wp:inline distT="0" distB="0" distL="0" distR="0" wp14:anchorId="08424B98" wp14:editId="4558CB5C">
+            <wp:extent cx="6557145" cy="1208598"/>
+            <wp:effectExtent l="152400" t="152400" r="358140" b="353695"/>
+            <wp:docPr id="7" name="Imagen 7"/>
             <wp:cNvGraphicFramePr>
               <a:graphicFrameLocks xmlns:a="http://schemas.openxmlformats.org/drawingml/2006/main" noChangeAspect="1"/>
             </wp:cNvGraphicFramePr>
@@ -4848,7 +4817,7 @@
                   <pic:spPr>
                     <a:xfrm>
                       <a:off x="0" y="0"/>
-                      <a:ext cx="6687094" cy="966235"/>
+                      <a:ext cx="6573299" cy="1211575"/>
                     </a:xfrm>
                     <a:prstGeom prst="rect">
                       <a:avLst/>
@@ -4887,7 +4856,7 @@
           <w:sz w:val="24"/>
           <w:szCs w:val="24"/>
         </w:rPr>
-        <w:t>Se puede descargar los registros utilizando el botón “Exportar”, se descargará una tabla de Excel en formato CSV</w:t>
+        <w:t>Se puede descargar los registros utilizando el botón “Exportar”, se desplegará un menú con dos opciones, “descargar en formato CSV” e “Imprimir”</w:t>
       </w:r>
     </w:p>
     <w:p>
@@ -4909,13 +4878,13 @@
         <mc:AlternateContent>
           <mc:Choice Requires="wps">
             <w:drawing>
-              <wp:anchor distT="0" distB="0" distL="114300" distR="114300" simplePos="0" relativeHeight="251884544" behindDoc="0" locked="0" layoutInCell="1" allowOverlap="1" wp14:anchorId="71E9FBAF" wp14:editId="06D22247">
+              <wp:anchor distT="0" distB="0" distL="114300" distR="114300" simplePos="0" relativeHeight="251884544" behindDoc="0" locked="0" layoutInCell="1" allowOverlap="1" wp14:anchorId="71E9FBAF" wp14:editId="34909E93">
                 <wp:simplePos x="0" y="0"/>
                 <wp:positionH relativeFrom="page">
-                  <wp:posOffset>421419</wp:posOffset>
+                  <wp:posOffset>499469</wp:posOffset>
                 </wp:positionH>
                 <wp:positionV relativeFrom="paragraph">
-                  <wp:posOffset>399002</wp:posOffset>
+                  <wp:posOffset>530225</wp:posOffset>
                 </wp:positionV>
                 <wp:extent cx="689317" cy="198782"/>
                 <wp:effectExtent l="19050" t="19050" r="15875" b="10795"/>
@@ -4975,27 +4944,26 @@
           </mc:Choice>
           <mc:Fallback>
             <w:pict>
-              <v:rect w14:anchorId="3EBD5F16" id="Rectángulo 51" o:spid="_x0000_s1026" style="position:absolute;margin-left:33.2pt;margin-top:31.4pt;width:54.3pt;height:15.65pt;z-index:251884544;visibility:visible;mso-wrap-style:square;mso-width-percent:0;mso-height-percent:0;mso-wrap-distance-left:9pt;mso-wrap-distance-top:0;mso-wrap-distance-right:9pt;mso-wrap-distance-bottom:0;mso-position-horizontal:absolute;mso-position-horizontal-relative:page;mso-position-vertical:absolute;mso-position-vertical-relative:text;mso-width-percent:0;mso-height-percent:0;mso-width-relative:margin;mso-height-relative:margin;v-text-anchor:middle" o:gfxdata="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" filled="f" strokecolor="red" strokeweight="2.25pt">
+              <v:rect w14:anchorId="54BEC966" id="Rectángulo 51" o:spid="_x0000_s1026" style="position:absolute;margin-left:39.35pt;margin-top:41.75pt;width:54.3pt;height:15.65pt;z-index:251884544;visibility:visible;mso-wrap-style:square;mso-width-percent:0;mso-height-percent:0;mso-wrap-distance-left:9pt;mso-wrap-distance-top:0;mso-wrap-distance-right:9pt;mso-wrap-distance-bottom:0;mso-position-horizontal:absolute;mso-position-horizontal-relative:page;mso-position-vertical:absolute;mso-position-vertical-relative:text;mso-width-percent:0;mso-height-percent:0;mso-width-relative:margin;mso-height-relative:margin;v-text-anchor:middle" o:gfxdata="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" filled="f" strokecolor="red" strokeweight="2.25pt">
                 <w10:wrap anchorx="page"/>
               </v:rect>
             </w:pict>
           </mc:Fallback>
         </mc:AlternateContent>
       </w:r>
-      <w:r>
-        <w:rPr>
-          <w:rFonts w:ascii="Arial" w:hAnsi="Arial" w:cs="Arial"/>
-          <w:b/>
-          <w:noProof/>
+      <w:bookmarkStart w:id="10" w:name="_GoBack"/>
+      <w:r>
+        <w:rPr>
+          <w:rFonts w:ascii="Arial" w:hAnsi="Arial" w:cs="Arial"/>
+          <w:b/>
           <w:sz w:val="24"/>
           <w:szCs w:val="24"/>
-          <w:lang w:val="es-MX" w:eastAsia="es-MX"/>
         </w:rPr>
         <w:drawing>
-          <wp:inline distT="0" distB="0" distL="0" distR="0" wp14:anchorId="1EAB6095" wp14:editId="63B30142">
-            <wp:extent cx="6658546" cy="962108"/>
-            <wp:effectExtent l="152400" t="152400" r="352425" b="371475"/>
-            <wp:docPr id="77" name="Imagen 77"/>
+          <wp:inline distT="0" distB="0" distL="0" distR="0" wp14:anchorId="760B5D87" wp14:editId="6673248F">
+            <wp:extent cx="6342335" cy="1168842"/>
+            <wp:effectExtent l="152400" t="152400" r="363855" b="355600"/>
+            <wp:docPr id="14" name="Imagen 14"/>
             <wp:cNvGraphicFramePr>
               <a:graphicFrameLocks xmlns:a="http://schemas.openxmlformats.org/drawingml/2006/main" noChangeAspect="1"/>
             </wp:cNvGraphicFramePr>
@@ -5015,7 +4983,7 @@
                   <pic:spPr>
                     <a:xfrm>
                       <a:off x="0" y="0"/>
-                      <a:ext cx="6671697" cy="964008"/>
+                      <a:ext cx="6362322" cy="1172525"/>
                     </a:xfrm>
                     <a:prstGeom prst="rect">
                       <a:avLst/>
@@ -5037,10 +5005,11 @@
           </wp:inline>
         </w:drawing>
       </w:r>
+      <w:bookmarkEnd w:id="10"/>
     </w:p>
     <w:sectPr>
-      <w:headerReference w:type="default" r:id="rId17"/>
-      <w:footerReference w:type="default" r:id="rId18"/>
+      <w:headerReference w:type="default" r:id="rId15"/>
+      <w:footerReference w:type="default" r:id="rId16"/>
       <w:pgSz w:w="12240" w:h="15840" w:code="1"/>
       <w:pgMar w:top="1417" w:right="1701" w:bottom="1417" w:left="1701" w:header="708" w:footer="708" w:gutter="0"/>
       <w:cols w:space="708"/>
@@ -5340,7 +5309,7 @@
                 <w:noProof/>
                 <w:color w:val="FFFFFF" w:themeColor="background1"/>
               </w:rPr>
-              <w:t>6</w:t>
+              <w:t>4</w:t>
             </w:r>
             <w:r>
               <w:rPr>
@@ -5458,16 +5427,16 @@
       <mc:AlternateContent>
         <mc:Choice Requires="wps">
           <w:drawing>
-            <wp:anchor distT="0" distB="0" distL="114300" distR="114300" simplePos="0" relativeHeight="251659264" behindDoc="0" locked="0" layoutInCell="1" allowOverlap="1" wp14:anchorId="3FEC259C" wp14:editId="2187BDFF">
+            <wp:anchor distT="0" distB="0" distL="114300" distR="114300" simplePos="0" relativeHeight="251659264" behindDoc="0" locked="0" layoutInCell="1" allowOverlap="1" wp14:anchorId="3FEC259C" wp14:editId="427C46D7">
               <wp:simplePos x="0" y="0"/>
               <wp:positionH relativeFrom="column">
-                <wp:posOffset>2283460</wp:posOffset>
+                <wp:posOffset>4190365</wp:posOffset>
               </wp:positionH>
               <wp:positionV relativeFrom="paragraph">
-                <wp:posOffset>-15875</wp:posOffset>
+                <wp:posOffset>-17780</wp:posOffset>
               </wp:positionV>
-              <wp:extent cx="4038600" cy="310515"/>
-              <wp:effectExtent l="0" t="0" r="0" b="0"/>
+              <wp:extent cx="1898650" cy="310515"/>
+              <wp:effectExtent l="0" t="0" r="6350" b="0"/>
               <wp:wrapNone/>
               <wp:docPr id="6" name="Rectángulo 6"/>
               <wp:cNvGraphicFramePr/>
@@ -5478,7 +5447,7 @@
                     <wps:spPr>
                       <a:xfrm>
                         <a:off x="0" y="0"/>
-                        <a:ext cx="4038600" cy="310515"/>
+                        <a:ext cx="1898650" cy="310515"/>
                       </a:xfrm>
                       <a:prstGeom prst="rect">
                         <a:avLst/>
@@ -5566,46 +5535,7 @@
                               <w:szCs w:val="20"/>
                               <w:lang w:val="es-MX"/>
                             </w:rPr>
-                            <w:t>COORDINACIÓN DE PLANEACIÓ</w:t>
-                          </w:r>
-                          <w:r>
-                            <w:rPr>
-                              <w:rFonts w:ascii="Arial" w:hAnsi="Arial" w:cs="Arial"/>
-                              <w:b/>
-                              <w:sz w:val="20"/>
-                              <w:szCs w:val="20"/>
-                              <w:lang w:val="es-MX"/>
-                            </w:rPr>
-                            <w:t>N</w:t>
-                          </w:r>
-                          <w:r>
-                            <w:rPr>
-                              <w:rFonts w:ascii="Arial" w:hAnsi="Arial" w:cs="Arial"/>
-                              <w:b/>
-                              <w:sz w:val="28"/>
-                              <w:lang w:val="es-MX"/>
-                            </w:rPr>
-                            <w:t xml:space="preserve"> </w:t>
-                          </w:r>
-                          <w:r>
-                            <w:rPr>
-                              <w:rFonts w:ascii="Arial" w:hAnsi="Arial" w:cs="Arial"/>
-                              <w:b/>
-                              <w:sz w:val="20"/>
-                              <w:szCs w:val="20"/>
-                              <w:lang w:val="es-MX"/>
-                            </w:rPr>
-                            <w:t>HACENDARÍ</w:t>
-                          </w:r>
-                          <w:r>
-                            <w:rPr>
-                              <w:rFonts w:ascii="Arial" w:hAnsi="Arial" w:cs="Arial"/>
-                              <w:b/>
-                              <w:sz w:val="20"/>
-                              <w:szCs w:val="20"/>
-                              <w:lang w:val="es-MX"/>
-                            </w:rPr>
-                            <w:t>A</w:t>
+                            <w:t>DAMOP</w:t>
                           </w:r>
                         </w:p>
                       </w:txbxContent>
@@ -5630,7 +5560,7 @@
         </mc:Choice>
         <mc:Fallback>
           <w:pict>
-            <v:rect w14:anchorId="3FEC259C" id="Rectángulo 6" o:spid="_x0000_s1032" style="position:absolute;margin-left:179.8pt;margin-top:-1.25pt;width:318pt;height:24.45pt;z-index:251659264;visibility:visible;mso-wrap-style:square;mso-width-percent:0;mso-height-percent:0;mso-wrap-distance-left:9pt;mso-wrap-distance-top:0;mso-wrap-distance-right:9pt;mso-wrap-distance-bottom:0;mso-position-horizontal:absolute;mso-position-horizontal-relative:text;mso-position-vertical:absolute;mso-position-vertical-relative:text;mso-width-percent:0;mso-height-percent:0;mso-width-relative:margin;mso-height-relative:margin;v-text-anchor:middle" o:gfxdata="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" fillcolor="#002060" stroked="f" strokeweight="1pt">
+            <v:rect w14:anchorId="3FEC259C" id="Rectángulo 6" o:spid="_x0000_s1032" style="position:absolute;margin-left:329.95pt;margin-top:-1.4pt;width:149.5pt;height:24.45pt;z-index:251659264;visibility:visible;mso-wrap-style:square;mso-width-percent:0;mso-height-percent:0;mso-wrap-distance-left:9pt;mso-wrap-distance-top:0;mso-wrap-distance-right:9pt;mso-wrap-distance-bottom:0;mso-position-horizontal:absolute;mso-position-horizontal-relative:text;mso-position-vertical:absolute;mso-position-vertical-relative:text;mso-width-percent:0;mso-height-percent:0;mso-width-relative:margin;mso-height-relative:margin;v-text-anchor:middle" o:gfxdata="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" fillcolor="#002060" stroked="f" strokeweight="1pt">
               <v:textbox>
                 <w:txbxContent>
                   <w:p>
@@ -5688,46 +5618,7 @@
                         <w:szCs w:val="20"/>
                         <w:lang w:val="es-MX"/>
                       </w:rPr>
-                      <w:t>COORDINACIÓN DE PLANEACIÓ</w:t>
-                    </w:r>
-                    <w:r>
-                      <w:rPr>
-                        <w:rFonts w:ascii="Arial" w:hAnsi="Arial" w:cs="Arial"/>
-                        <w:b/>
-                        <w:sz w:val="20"/>
-                        <w:szCs w:val="20"/>
-                        <w:lang w:val="es-MX"/>
-                      </w:rPr>
-                      <w:t>N</w:t>
-                    </w:r>
-                    <w:r>
-                      <w:rPr>
-                        <w:rFonts w:ascii="Arial" w:hAnsi="Arial" w:cs="Arial"/>
-                        <w:b/>
-                        <w:sz w:val="28"/>
-                        <w:lang w:val="es-MX"/>
-                      </w:rPr>
-                      <w:t xml:space="preserve"> </w:t>
-                    </w:r>
-                    <w:r>
-                      <w:rPr>
-                        <w:rFonts w:ascii="Arial" w:hAnsi="Arial" w:cs="Arial"/>
-                        <w:b/>
-                        <w:sz w:val="20"/>
-                        <w:szCs w:val="20"/>
-                        <w:lang w:val="es-MX"/>
-                      </w:rPr>
-                      <w:t>HACENDARÍ</w:t>
-                    </w:r>
-                    <w:r>
-                      <w:rPr>
-                        <w:rFonts w:ascii="Arial" w:hAnsi="Arial" w:cs="Arial"/>
-                        <w:b/>
-                        <w:sz w:val="20"/>
-                        <w:szCs w:val="20"/>
-                        <w:lang w:val="es-MX"/>
-                      </w:rPr>
-                      <w:t>A</w:t>
+                      <w:t>DAMOP</w:t>
                     </w:r>
                   </w:p>
                 </w:txbxContent>
@@ -7449,7 +7340,7 @@
 </file>
 
 <file path=customXml/itemProps1.xml><?xml version="1.0" encoding="utf-8"?>
-<ds:datastoreItem xmlns:ds="http://schemas.openxmlformats.org/officeDocument/2006/customXml" ds:itemID="{F2E7956E-EB67-4B4E-941C-9DC4B52E920F}">
+<ds:datastoreItem xmlns:ds="http://schemas.openxmlformats.org/officeDocument/2006/customXml" ds:itemID="{FFE82766-31AD-4648-8CC5-AC8F1FF4B167}">
   <ds:schemaRefs>
     <ds:schemaRef ds:uri="http://schemas.openxmlformats.org/officeDocument/2006/bibliography"/>
   </ds:schemaRefs>
